--- a/CPEM2018 Full Paper/EXTENDED_CPEM_2018_Martins_rev2.docx
+++ b/CPEM2018 Full Paper/EXTENDED_CPEM_2018_Martins_rev2.docx
@@ -1218,7 +1218,7 @@
       <w:r>
         <w:rPr>
           <w:rFonts w:ascii="Times" w:hAnsi="Times"/>
-          <w:color w:val="2E74B5" w:themeColor="accent1" w:themeShade="BF"/>
+          <w:color w:val="FF0000"/>
         </w:rPr>
         <w:t>using ?</w:t>
       </w:r>
@@ -1226,16 +1226,23 @@
       <w:r>
         <w:rPr>
           <w:rFonts w:ascii="Times" w:hAnsi="Times"/>
-          <w:color w:val="2E74B5" w:themeColor="accent1" w:themeShade="BF"/>
+          <w:color w:val="FF0000"/>
         </w:rPr>
         <w:t>??</w:t>
       </w:r>
       <w:r>
         <w:rPr>
           <w:rFonts w:ascii="Times" w:hAnsi="Times"/>
-          <w:color w:val="2E74B5" w:themeColor="accent1" w:themeShade="BF"/>
-        </w:rPr>
-        <w:t xml:space="preserve">. Although not trying to break the stationary paradigm of the phasor representation of a signal, we propose an alternative approach to evaluate </w:t>
+          <w:color w:val="FF0000"/>
+        </w:rPr>
+        <w:t xml:space="preserve">. </w:t>
+      </w:r>
+      <w:r>
+        <w:rPr>
+          <w:rFonts w:ascii="Times" w:hAnsi="Times"/>
+          <w:color w:val="2E74B5" w:themeColor="accent1" w:themeShade="BF"/>
+        </w:rPr>
+        <w:t xml:space="preserve">Although not trying to break the stationary paradigm of the phasor representation of a signal, we propose an alternative approach to evaluate </w:t>
       </w:r>
       <w:r>
         <w:rPr>
@@ -2748,12 +2755,217 @@
       <w:r>
         <w:rPr>
           <w:rFonts w:ascii="Times" w:hAnsi="Times"/>
+          <w:noProof/>
+        </w:rPr>
+        <w:drawing>
+          <wp:anchor distT="0" distB="0" distL="114300" distR="114300" simplePos="0" relativeHeight="251720704" behindDoc="0" locked="0" layoutInCell="1" allowOverlap="1" wp14:anchorId="13B838BF" wp14:editId="14F016E2">
+            <wp:simplePos x="0" y="0"/>
+            <wp:positionH relativeFrom="column">
+              <wp:posOffset>3488055</wp:posOffset>
+            </wp:positionH>
+            <wp:positionV relativeFrom="page">
+              <wp:posOffset>1714500</wp:posOffset>
+            </wp:positionV>
+            <wp:extent cx="3195955" cy="1640840"/>
+            <wp:effectExtent l="0" t="0" r="4445" b="0"/>
+            <wp:wrapNone/>
+            <wp:docPr id="33" name="Picture 33"/>
+            <wp:cNvGraphicFramePr>
+              <a:graphicFrameLocks xmlns:a="http://schemas.openxmlformats.org/drawingml/2006/main" noChangeAspect="1"/>
+            </wp:cNvGraphicFramePr>
+            <a:graphic xmlns:a="http://schemas.openxmlformats.org/drawingml/2006/main">
+              <a:graphicData uri="http://schemas.openxmlformats.org/drawingml/2006/picture">
+                <pic:pic xmlns:pic="http://schemas.openxmlformats.org/drawingml/2006/picture">
+                  <pic:nvPicPr>
+                    <pic:cNvPr id="33" name="tau_error_histogram.bmp"/>
+                    <pic:cNvPicPr/>
+                  </pic:nvPicPr>
+                  <pic:blipFill>
+                    <a:blip r:embed="rId15">
+                      <a:extLst>
+                        <a:ext uri="{28A0092B-C50C-407E-A947-70E740481C1C}">
+                          <a14:useLocalDpi xmlns:a14="http://schemas.microsoft.com/office/drawing/2010/main" val="0"/>
+                        </a:ext>
+                      </a:extLst>
+                    </a:blip>
+                    <a:stretch>
+                      <a:fillRect/>
+                    </a:stretch>
+                  </pic:blipFill>
+                  <pic:spPr>
+                    <a:xfrm>
+                      <a:off x="0" y="0"/>
+                      <a:ext cx="3195955" cy="1640840"/>
+                    </a:xfrm>
+                    <a:prstGeom prst="rect">
+                      <a:avLst/>
+                    </a:prstGeom>
+                  </pic:spPr>
+                </pic:pic>
+              </a:graphicData>
+            </a:graphic>
+          </wp:anchor>
+        </w:drawing>
+      </w:r>
+      <w:r>
+        <w:rPr>
+          <w:noProof/>
+        </w:rPr>
+        <mc:AlternateContent>
+          <mc:Choice Requires="wps">
+            <w:drawing>
+              <wp:anchor distT="0" distB="0" distL="114300" distR="114300" simplePos="0" relativeHeight="251714560" behindDoc="0" locked="0" layoutInCell="1" allowOverlap="1" wp14:anchorId="328588C6" wp14:editId="5E870370">
+                <wp:simplePos x="0" y="0"/>
+                <wp:positionH relativeFrom="margin">
+                  <wp:posOffset>20955</wp:posOffset>
+                </wp:positionH>
+                <wp:positionV relativeFrom="page">
+                  <wp:posOffset>5308600</wp:posOffset>
+                </wp:positionV>
+                <wp:extent cx="3195955" cy="258445"/>
+                <wp:effectExtent l="0" t="0" r="4445" b="8255"/>
+                <wp:wrapTopAndBottom/>
+                <wp:docPr id="24" name="Text Box 24"/>
+                <wp:cNvGraphicFramePr/>
+                <a:graphic xmlns:a="http://schemas.openxmlformats.org/drawingml/2006/main">
+                  <a:graphicData uri="http://schemas.microsoft.com/office/word/2010/wordprocessingShape">
+                    <wps:wsp>
+                      <wps:cNvSpPr txBox="1"/>
+                      <wps:spPr>
+                        <a:xfrm>
+                          <a:off x="0" y="0"/>
+                          <a:ext cx="3195955" cy="258445"/>
+                        </a:xfrm>
+                        <a:prstGeom prst="rect">
+                          <a:avLst/>
+                        </a:prstGeom>
+                        <a:solidFill>
+                          <a:prstClr val="white"/>
+                        </a:solidFill>
+                        <a:ln>
+                          <a:noFill/>
+                        </a:ln>
+                      </wps:spPr>
+                      <wps:txbx>
+                        <w:txbxContent>
+                          <w:p>
+                            <w:pPr>
+                              <w:pStyle w:val="Caption"/>
+                              <w:rPr>
+                                <w:rFonts w:ascii="Times" w:hAnsi="Times"/>
+                                <w:caps/>
+                                <w:noProof/>
+                                <w:color w:val="auto"/>
+                                <w:szCs w:val="20"/>
+                                <w:lang w:eastAsia="pt-BR"/>
+                              </w:rPr>
+                            </w:pPr>
+                            <w:bookmarkStart w:id="20" w:name="_Ref517536534"/>
+                            <w:r>
+                              <w:t xml:space="preserve">Figure </w:t>
+                            </w:r>
+                            <w:r>
+                              <w:fldChar w:fldCharType="begin"/>
+                            </w:r>
+                            <w:r>
+                              <w:instrText xml:space="preserve"> SEQ Figure \* ARABIC </w:instrText>
+                            </w:r>
+                            <w:r>
+                              <w:fldChar w:fldCharType="separate"/>
+                            </w:r>
+                            <w:r>
+                              <w:rPr>
+                                <w:noProof/>
+                              </w:rPr>
+                              <w:t>2</w:t>
+                            </w:r>
+                            <w:r>
+                              <w:fldChar w:fldCharType="end"/>
+                            </w:r>
+                            <w:bookmarkEnd w:id="20"/>
+                            <w:r>
+                              <w:t xml:space="preserve"> - Instant frequency of a signal with magnitude step</w:t>
+                            </w:r>
+                          </w:p>
+                        </w:txbxContent>
+                      </wps:txbx>
+                      <wps:bodyPr rot="0" spcFirstLastPara="0" vertOverflow="overflow" horzOverflow="overflow" vert="horz" wrap="square" lIns="0" tIns="0" rIns="0" bIns="0" numCol="1" spcCol="0" rtlCol="0" fromWordArt="0" anchor="t" anchorCtr="0" forceAA="0" compatLnSpc="1">
+                        <a:prstTxWarp prst="textNoShape">
+                          <a:avLst/>
+                        </a:prstTxWarp>
+                        <a:spAutoFit/>
+                      </wps:bodyPr>
+                    </wps:wsp>
+                  </a:graphicData>
+                </a:graphic>
+              </wp:anchor>
+            </w:drawing>
+          </mc:Choice>
+          <mc:Fallback>
+            <w:pict>
+              <v:shapetype w14:anchorId="328588C6" id="_x0000_t202" coordsize="21600,21600" o:spt="202" path="m,l,21600r21600,l21600,xe">
+                <v:stroke joinstyle="miter"/>
+                <v:path gradientshapeok="t" o:connecttype="rect"/>
+              </v:shapetype>
+              <v:shape id="Text Box 24" o:spid="_x0000_s1026" type="#_x0000_t202" style="position:absolute;left:0;text-align:left;margin-left:1.65pt;margin-top:418pt;width:251.65pt;height:20.35pt;z-index:251714560;visibility:visible;mso-wrap-style:square;mso-wrap-distance-left:9pt;mso-wrap-distance-top:0;mso-wrap-distance-right:9pt;mso-wrap-distance-bottom:0;mso-position-horizontal:absolute;mso-position-horizontal-relative:margin;mso-position-vertical:absolute;mso-position-vertical-relative:page;v-text-anchor:top" o:gfxdata="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" stroked="f">
+                <v:textbox style="mso-fit-shape-to-text:t" inset="0,0,0,0">
+                  <w:txbxContent>
+                    <w:p>
+                      <w:pPr>
+                        <w:pStyle w:val="Caption"/>
+                        <w:rPr>
+                          <w:rFonts w:ascii="Times" w:hAnsi="Times"/>
+                          <w:caps/>
+                          <w:noProof/>
+                          <w:color w:val="auto"/>
+                          <w:szCs w:val="20"/>
+                          <w:lang w:eastAsia="pt-BR"/>
+                        </w:rPr>
+                      </w:pPr>
+                      <w:bookmarkStart w:id="21" w:name="_Ref517536534"/>
+                      <w:r>
+                        <w:t xml:space="preserve">Figure </w:t>
+                      </w:r>
+                      <w:r>
+                        <w:fldChar w:fldCharType="begin"/>
+                      </w:r>
+                      <w:r>
+                        <w:instrText xml:space="preserve"> SEQ Figure \* ARABIC </w:instrText>
+                      </w:r>
+                      <w:r>
+                        <w:fldChar w:fldCharType="separate"/>
+                      </w:r>
+                      <w:r>
+                        <w:rPr>
+                          <w:noProof/>
+                        </w:rPr>
+                        <w:t>2</w:t>
+                      </w:r>
+                      <w:r>
+                        <w:fldChar w:fldCharType="end"/>
+                      </w:r>
+                      <w:bookmarkEnd w:id="21"/>
+                      <w:r>
+                        <w:t xml:space="preserve"> - Instant frequency of a signal with magnitude step</w:t>
+                      </w:r>
+                    </w:p>
+                  </w:txbxContent>
+                </v:textbox>
+                <w10:wrap type="topAndBottom" anchorx="margin" anchory="page"/>
+              </v:shape>
+            </w:pict>
+          </mc:Fallback>
+        </mc:AlternateContent>
+      </w:r>
+      <w:r>
+        <w:rPr>
+          <w:rFonts w:ascii="Times" w:hAnsi="Times"/>
           <w:b/>
           <w:noProof/>
           <w:lang w:val="pt-BR" w:eastAsia="pt-BR"/>
         </w:rPr>
         <w:drawing>
-          <wp:anchor distT="0" distB="0" distL="114300" distR="114300" simplePos="0" relativeHeight="251689984" behindDoc="0" locked="0" layoutInCell="1" allowOverlap="1" wp14:anchorId="1DEBE24B" wp14:editId="7C6ED111">
+          <wp:anchor distT="0" distB="0" distL="114300" distR="114300" simplePos="0" relativeHeight="251689984" behindDoc="0" locked="0" layoutInCell="1" allowOverlap="1" wp14:anchorId="1DEBE24B" wp14:editId="0EF6A760">
             <wp:simplePos x="0" y="0"/>
             <wp:positionH relativeFrom="margin">
               <wp:posOffset>-95885</wp:posOffset>
@@ -2776,7 +2988,7 @@
                     <pic:cNvPicPr/>
                   </pic:nvPicPr>
                   <pic:blipFill>
-                    <a:blip r:embed="rId15">
+                    <a:blip r:embed="rId16">
                       <a:extLst>
                         <a:ext uri="{28A0092B-C50C-407E-A947-70E740481C1C}">
                           <a14:useLocalDpi xmlns:a14="http://schemas.microsoft.com/office/drawing/2010/main" val="0"/>
@@ -2964,7 +3176,7 @@
         </w:rPr>
         <w:t xml:space="preserve">Anomalous perturbations on the IF can flag the occurrence of discontinuities in the signal. The time instant they happened can be estimated via appropriate amplitude </w:t>
       </w:r>
-      <w:commentRangeStart w:id="20"/>
+      <w:commentRangeStart w:id="22"/>
       <w:r>
         <w:rPr>
           <w:rFonts w:ascii="Times" w:hAnsi="Times"/>
@@ -2972,12 +3184,12 @@
         </w:rPr>
         <w:t>threshold</w:t>
       </w:r>
-      <w:commentRangeEnd w:id="20"/>
+      <w:commentRangeEnd w:id="22"/>
       <w:r>
         <w:rPr>
           <w:rStyle w:val="CommentReference"/>
         </w:rPr>
-        <w:commentReference w:id="20"/>
+        <w:commentReference w:id="22"/>
       </w:r>
       <w:r>
         <w:rPr>
@@ -3184,7 +3396,7 @@
                                 <w:lang w:eastAsia="pt-BR"/>
                               </w:rPr>
                             </w:pPr>
-                            <w:bookmarkStart w:id="21" w:name="_Ref517536545"/>
+                            <w:bookmarkStart w:id="23" w:name="_Ref517536545"/>
                             <w:r>
                               <w:t xml:space="preserve">Figure </w:t>
                             </w:r>
@@ -3201,12 +3413,12 @@
                               <w:rPr>
                                 <w:noProof/>
                               </w:rPr>
-                              <w:t>1</w:t>
+                              <w:t>3</w:t>
                             </w:r>
                             <w:r>
                               <w:fldChar w:fldCharType="end"/>
                             </w:r>
-                            <w:bookmarkEnd w:id="21"/>
+                            <w:bookmarkEnd w:id="23"/>
                             <w:r>
                               <w:t xml:space="preserve"> - Instantaneous frequency of signal</w:t>
                             </w:r>
@@ -3233,11 +3445,7 @@
           </mc:Choice>
           <mc:Fallback>
             <w:pict>
-              <v:shapetype w14:anchorId="5168304E" id="_x0000_t202" coordsize="21600,21600" o:spt="202" path="m,l,21600r21600,l21600,xe">
-                <v:stroke joinstyle="miter"/>
-                <v:path gradientshapeok="t" o:connecttype="rect"/>
-              </v:shapetype>
-              <v:shape id="Text Box 22" o:spid="_x0000_s1026" type="#_x0000_t202" style="position:absolute;left:0;text-align:left;margin-left:-.35pt;margin-top:615.6pt;width:251.65pt;height:20.35pt;z-index:251712512;visibility:visible;mso-wrap-style:square;mso-wrap-distance-left:9pt;mso-wrap-distance-top:0;mso-wrap-distance-right:9pt;mso-wrap-distance-bottom:0;mso-position-horizontal:absolute;mso-position-horizontal-relative:text;mso-position-vertical:absolute;mso-position-vertical-relative:page;v-text-anchor:top" o:gfxdata="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" stroked="f">
+              <v:shape w14:anchorId="5168304E" id="Text Box 22" o:spid="_x0000_s1027" type="#_x0000_t202" style="position:absolute;left:0;text-align:left;margin-left:-.35pt;margin-top:615.6pt;width:251.65pt;height:20.35pt;z-index:251712512;visibility:visible;mso-wrap-style:square;mso-wrap-distance-left:9pt;mso-wrap-distance-top:0;mso-wrap-distance-right:9pt;mso-wrap-distance-bottom:0;mso-position-horizontal:absolute;mso-position-horizontal-relative:text;mso-position-vertical:absolute;mso-position-vertical-relative:page;v-text-anchor:top" o:gfxdata="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" stroked="f">
                 <v:textbox style="mso-fit-shape-to-text:t" inset="0,0,0,0">
                   <w:txbxContent>
                     <w:p>
@@ -3251,7 +3459,7 @@
                           <w:lang w:eastAsia="pt-BR"/>
                         </w:rPr>
                       </w:pPr>
-                      <w:bookmarkStart w:id="22" w:name="_Ref517536545"/>
+                      <w:bookmarkStart w:id="24" w:name="_Ref517536545"/>
                       <w:r>
                         <w:t xml:space="preserve">Figure </w:t>
                       </w:r>
@@ -3268,12 +3476,12 @@
                         <w:rPr>
                           <w:noProof/>
                         </w:rPr>
-                        <w:t>1</w:t>
+                        <w:t>3</w:t>
                       </w:r>
                       <w:r>
                         <w:fldChar w:fldCharType="end"/>
                       </w:r>
-                      <w:bookmarkEnd w:id="22"/>
+                      <w:bookmarkEnd w:id="24"/>
                       <w:r>
                         <w:t xml:space="preserve"> - Instantaneous frequency of signal</w:t>
                       </w:r>
@@ -3365,8 +3573,23 @@
       <w:r>
         <w:rPr>
           <w:rFonts w:ascii="Times" w:hAnsi="Times"/>
-        </w:rPr>
-        <w:t xml:space="preserve">The peaks were detected taking the maximum value of the IF subtracted by its median value. </w:t>
+          <w:color w:val="5B9BD5" w:themeColor="accent1"/>
+        </w:rPr>
+        <w:t>The peaks were detected taking the maximum value of the IF subtracted by its median value</w:t>
+      </w:r>
+      <w:r>
+        <w:rPr>
+          <w:rFonts w:ascii="Times" w:hAnsi="Times"/>
+          <w:color w:val="5B9BD5" w:themeColor="accent1"/>
+        </w:rPr>
+        <w:t>, excluding 5% of the samples in the beginning and in the end of the window.</w:t>
+      </w:r>
+      <w:r>
+        <w:rPr>
+          <w:rFonts w:ascii="Times" w:hAnsi="Times"/>
+          <w:color w:val="5B9BD5" w:themeColor="accent1"/>
+        </w:rPr>
+        <w:t xml:space="preserve"> </w:t>
       </w:r>
       <w:r>
         <w:rPr>
@@ -3486,8 +3709,247 @@
         <w:ind w:firstLine="187"/>
         <w:rPr>
           <w:rFonts w:ascii="Times" w:hAnsi="Times"/>
-        </w:rPr>
-      </w:pPr>
+          <w:color w:val="2E74B5" w:themeColor="accent1" w:themeShade="BF"/>
+        </w:rPr>
+      </w:pPr>
+    </w:p>
+    <w:p>
+      <w:pPr>
+        <w:pStyle w:val="BodyText"/>
+        <w:tabs>
+          <w:tab w:val="left" w:pos="180"/>
+        </w:tabs>
+        <w:spacing w:line="240" w:lineRule="exact"/>
+        <w:ind w:firstLine="187"/>
+        <w:rPr>
+          <w:rFonts w:ascii="Times" w:hAnsi="Times"/>
+          <w:color w:val="2E74B5" w:themeColor="accent1" w:themeShade="BF"/>
+        </w:rPr>
+      </w:pPr>
+    </w:p>
+    <w:p>
+      <w:pPr>
+        <w:pStyle w:val="BodyText"/>
+        <w:tabs>
+          <w:tab w:val="left" w:pos="180"/>
+        </w:tabs>
+        <w:spacing w:line="240" w:lineRule="exact"/>
+        <w:ind w:firstLine="187"/>
+        <w:rPr>
+          <w:rFonts w:ascii="Times" w:hAnsi="Times"/>
+          <w:color w:val="2E74B5" w:themeColor="accent1" w:themeShade="BF"/>
+        </w:rPr>
+      </w:pPr>
+    </w:p>
+    <w:p>
+      <w:pPr>
+        <w:pStyle w:val="BodyText"/>
+        <w:tabs>
+          <w:tab w:val="left" w:pos="180"/>
+        </w:tabs>
+        <w:spacing w:line="240" w:lineRule="exact"/>
+        <w:ind w:firstLine="187"/>
+        <w:rPr>
+          <w:rFonts w:ascii="Times" w:hAnsi="Times"/>
+          <w:color w:val="2E74B5" w:themeColor="accent1" w:themeShade="BF"/>
+        </w:rPr>
+      </w:pPr>
+    </w:p>
+    <w:p>
+      <w:pPr>
+        <w:pStyle w:val="BodyText"/>
+        <w:tabs>
+          <w:tab w:val="left" w:pos="180"/>
+        </w:tabs>
+        <w:spacing w:line="240" w:lineRule="exact"/>
+        <w:ind w:firstLine="187"/>
+        <w:rPr>
+          <w:rFonts w:ascii="Times" w:hAnsi="Times"/>
+          <w:color w:val="2E74B5" w:themeColor="accent1" w:themeShade="BF"/>
+        </w:rPr>
+      </w:pPr>
+    </w:p>
+    <w:p>
+      <w:pPr>
+        <w:pStyle w:val="BodyText"/>
+        <w:tabs>
+          <w:tab w:val="left" w:pos="180"/>
+        </w:tabs>
+        <w:spacing w:line="240" w:lineRule="exact"/>
+        <w:ind w:firstLine="187"/>
+        <w:rPr>
+          <w:rFonts w:ascii="Times" w:hAnsi="Times"/>
+          <w:color w:val="2E74B5" w:themeColor="accent1" w:themeShade="BF"/>
+        </w:rPr>
+      </w:pPr>
+    </w:p>
+    <w:p>
+      <w:pPr>
+        <w:pStyle w:val="BodyText"/>
+        <w:tabs>
+          <w:tab w:val="left" w:pos="180"/>
+        </w:tabs>
+        <w:spacing w:line="240" w:lineRule="exact"/>
+        <w:ind w:firstLine="187"/>
+        <w:rPr>
+          <w:rFonts w:ascii="Times" w:hAnsi="Times"/>
+          <w:color w:val="2E74B5" w:themeColor="accent1" w:themeShade="BF"/>
+        </w:rPr>
+      </w:pPr>
+      <w:bookmarkStart w:id="25" w:name="_GoBack"/>
+      <w:bookmarkEnd w:id="25"/>
+    </w:p>
+    <w:p>
+      <w:pPr>
+        <w:pStyle w:val="BodyText"/>
+        <w:tabs>
+          <w:tab w:val="left" w:pos="180"/>
+        </w:tabs>
+        <w:spacing w:line="240" w:lineRule="exact"/>
+        <w:ind w:firstLine="187"/>
+        <w:rPr>
+          <w:rFonts w:ascii="Times" w:hAnsi="Times"/>
+          <w:color w:val="2E74B5" w:themeColor="accent1" w:themeShade="BF"/>
+        </w:rPr>
+      </w:pPr>
+      <w:r>
+        <w:rPr>
+          <w:noProof/>
+        </w:rPr>
+        <mc:AlternateContent>
+          <mc:Choice Requires="wps">
+            <w:drawing>
+              <wp:anchor distT="0" distB="0" distL="114300" distR="114300" simplePos="0" relativeHeight="251722752" behindDoc="0" locked="0" layoutInCell="1" allowOverlap="1" wp14:anchorId="6ED2858C" wp14:editId="6B1A0019">
+                <wp:simplePos x="0" y="0"/>
+                <wp:positionH relativeFrom="column">
+                  <wp:posOffset>63500</wp:posOffset>
+                </wp:positionH>
+                <wp:positionV relativeFrom="paragraph">
+                  <wp:posOffset>1765300</wp:posOffset>
+                </wp:positionV>
+                <wp:extent cx="3195955" cy="258445"/>
+                <wp:effectExtent l="0" t="0" r="4445" b="8255"/>
+                <wp:wrapTopAndBottom/>
+                <wp:docPr id="38" name="Text Box 38"/>
+                <wp:cNvGraphicFramePr/>
+                <a:graphic xmlns:a="http://schemas.openxmlformats.org/drawingml/2006/main">
+                  <a:graphicData uri="http://schemas.microsoft.com/office/word/2010/wordprocessingShape">
+                    <wps:wsp>
+                      <wps:cNvSpPr txBox="1"/>
+                      <wps:spPr>
+                        <a:xfrm>
+                          <a:off x="0" y="0"/>
+                          <a:ext cx="3195955" cy="258445"/>
+                        </a:xfrm>
+                        <a:prstGeom prst="rect">
+                          <a:avLst/>
+                        </a:prstGeom>
+                        <a:solidFill>
+                          <a:prstClr val="white"/>
+                        </a:solidFill>
+                        <a:ln>
+                          <a:noFill/>
+                        </a:ln>
+                      </wps:spPr>
+                      <wps:txbx>
+                        <w:txbxContent>
+                          <w:p>
+                            <w:pPr>
+                              <w:pStyle w:val="Caption"/>
+                              <w:rPr>
+                                <w:rFonts w:ascii="Times" w:hAnsi="Times"/>
+                                <w:noProof/>
+                                <w:sz w:val="20"/>
+                                <w:szCs w:val="20"/>
+                              </w:rPr>
+                            </w:pPr>
+                            <w:r>
+                              <w:t xml:space="preserve">Figure </w:t>
+                            </w:r>
+                            <w:r>
+                              <w:fldChar w:fldCharType="begin"/>
+                            </w:r>
+                            <w:r>
+                              <w:instrText xml:space="preserve"> SEQ Figure \* ARABIC </w:instrText>
+                            </w:r>
+                            <w:r>
+                              <w:fldChar w:fldCharType="separate"/>
+                            </w:r>
+                            <w:r>
+                              <w:rPr>
+                                <w:noProof/>
+                              </w:rPr>
+                              <w:t>3</w:t>
+                            </w:r>
+                            <w:r>
+                              <w:fldChar w:fldCharType="end"/>
+                            </w:r>
+                            <w:r>
+                              <w:t xml:space="preserve"> - Histogram of errors in step instant estimation</w:t>
+                            </w:r>
+                          </w:p>
+                        </w:txbxContent>
+                      </wps:txbx>
+                      <wps:bodyPr rot="0" spcFirstLastPara="0" vertOverflow="overflow" horzOverflow="overflow" vert="horz" wrap="square" lIns="0" tIns="0" rIns="0" bIns="0" numCol="1" spcCol="0" rtlCol="0" fromWordArt="0" anchor="t" anchorCtr="0" forceAA="0" compatLnSpc="1">
+                        <a:prstTxWarp prst="textNoShape">
+                          <a:avLst/>
+                        </a:prstTxWarp>
+                        <a:spAutoFit/>
+                      </wps:bodyPr>
+                    </wps:wsp>
+                  </a:graphicData>
+                </a:graphic>
+              </wp:anchor>
+            </w:drawing>
+          </mc:Choice>
+          <mc:Fallback>
+            <w:pict>
+              <v:shape w14:anchorId="6ED2858C" id="Text Box 38" o:spid="_x0000_s1028" type="#_x0000_t202" style="position:absolute;left:0;text-align:left;margin-left:5pt;margin-top:139pt;width:251.65pt;height:20.35pt;z-index:251722752;visibility:visible;mso-wrap-style:square;mso-wrap-distance-left:9pt;mso-wrap-distance-top:0;mso-wrap-distance-right:9pt;mso-wrap-distance-bottom:0;mso-position-horizontal:absolute;mso-position-horizontal-relative:text;mso-position-vertical:absolute;mso-position-vertical-relative:text;v-text-anchor:top" o:gfxdata="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" stroked="f">
+                <v:textbox style="mso-fit-shape-to-text:t" inset="0,0,0,0">
+                  <w:txbxContent>
+                    <w:p>
+                      <w:pPr>
+                        <w:pStyle w:val="Caption"/>
+                        <w:rPr>
+                          <w:rFonts w:ascii="Times" w:hAnsi="Times"/>
+                          <w:noProof/>
+                          <w:sz w:val="20"/>
+                          <w:szCs w:val="20"/>
+                        </w:rPr>
+                      </w:pPr>
+                      <w:r>
+                        <w:t xml:space="preserve">Figure </w:t>
+                      </w:r>
+                      <w:r>
+                        <w:fldChar w:fldCharType="begin"/>
+                      </w:r>
+                      <w:r>
+                        <w:instrText xml:space="preserve"> SEQ Figure \* ARABIC </w:instrText>
+                      </w:r>
+                      <w:r>
+                        <w:fldChar w:fldCharType="separate"/>
+                      </w:r>
+                      <w:r>
+                        <w:rPr>
+                          <w:noProof/>
+                        </w:rPr>
+                        <w:t>3</w:t>
+                      </w:r>
+                      <w:r>
+                        <w:fldChar w:fldCharType="end"/>
+                      </w:r>
+                      <w:r>
+                        <w:t xml:space="preserve"> - Histogram of errors in step instant estimation</w:t>
+                      </w:r>
+                    </w:p>
+                  </w:txbxContent>
+                </v:textbox>
+                <w10:wrap type="topAndBottom"/>
+              </v:shape>
+            </w:pict>
+          </mc:Fallback>
+        </mc:AlternateContent>
+      </w:r>
       <w:r>
         <w:rPr>
           <w:rFonts w:ascii="Times" w:hAnsi="Times"/>
@@ -4367,152 +4829,6 @@
       </w:pPr>
       <w:r>
         <w:rPr>
-          <w:noProof/>
-        </w:rPr>
-        <mc:AlternateContent>
-          <mc:Choice Requires="wps">
-            <w:drawing>
-              <wp:anchor distT="0" distB="0" distL="114300" distR="114300" simplePos="0" relativeHeight="251714560" behindDoc="0" locked="0" layoutInCell="1" allowOverlap="1" wp14:anchorId="328588C6" wp14:editId="1236CA26">
-                <wp:simplePos x="0" y="0"/>
-                <wp:positionH relativeFrom="margin">
-                  <wp:posOffset>3175</wp:posOffset>
-                </wp:positionH>
-                <wp:positionV relativeFrom="page">
-                  <wp:posOffset>5295900</wp:posOffset>
-                </wp:positionV>
-                <wp:extent cx="3195955" cy="258445"/>
-                <wp:effectExtent l="0" t="0" r="4445" b="8255"/>
-                <wp:wrapTopAndBottom/>
-                <wp:docPr id="24" name="Text Box 24"/>
-                <wp:cNvGraphicFramePr/>
-                <a:graphic xmlns:a="http://schemas.openxmlformats.org/drawingml/2006/main">
-                  <a:graphicData uri="http://schemas.microsoft.com/office/word/2010/wordprocessingShape">
-                    <wps:wsp>
-                      <wps:cNvSpPr txBox="1"/>
-                      <wps:spPr>
-                        <a:xfrm>
-                          <a:off x="0" y="0"/>
-                          <a:ext cx="3195955" cy="258445"/>
-                        </a:xfrm>
-                        <a:prstGeom prst="rect">
-                          <a:avLst/>
-                        </a:prstGeom>
-                        <a:solidFill>
-                          <a:prstClr val="white"/>
-                        </a:solidFill>
-                        <a:ln>
-                          <a:noFill/>
-                        </a:ln>
-                      </wps:spPr>
-                      <wps:txbx>
-                        <w:txbxContent>
-                          <w:p>
-                            <w:pPr>
-                              <w:pStyle w:val="Caption"/>
-                              <w:rPr>
-                                <w:rFonts w:ascii="Times" w:hAnsi="Times"/>
-                                <w:caps/>
-                                <w:noProof/>
-                                <w:color w:val="auto"/>
-                                <w:szCs w:val="20"/>
-                                <w:lang w:eastAsia="pt-BR"/>
-                              </w:rPr>
-                            </w:pPr>
-                            <w:bookmarkStart w:id="23" w:name="_Ref517536534"/>
-                            <w:r>
-                              <w:t xml:space="preserve">Figure </w:t>
-                            </w:r>
-                            <w:r>
-                              <w:fldChar w:fldCharType="begin"/>
-                            </w:r>
-                            <w:r>
-                              <w:instrText xml:space="preserve"> SEQ Figure \* ARABIC </w:instrText>
-                            </w:r>
-                            <w:r>
-                              <w:fldChar w:fldCharType="separate"/>
-                            </w:r>
-                            <w:r>
-                              <w:rPr>
-                                <w:noProof/>
-                              </w:rPr>
-                              <w:t>2</w:t>
-                            </w:r>
-                            <w:r>
-                              <w:fldChar w:fldCharType="end"/>
-                            </w:r>
-                            <w:bookmarkEnd w:id="23"/>
-                            <w:r>
-                              <w:t xml:space="preserve"> - Instant frequency of a signal with magnitude step</w:t>
-                            </w:r>
-                          </w:p>
-                        </w:txbxContent>
-                      </wps:txbx>
-                      <wps:bodyPr rot="0" spcFirstLastPara="0" vertOverflow="overflow" horzOverflow="overflow" vert="horz" wrap="square" lIns="0" tIns="0" rIns="0" bIns="0" numCol="1" spcCol="0" rtlCol="0" fromWordArt="0" anchor="t" anchorCtr="0" forceAA="0" compatLnSpc="1">
-                        <a:prstTxWarp prst="textNoShape">
-                          <a:avLst/>
-                        </a:prstTxWarp>
-                        <a:spAutoFit/>
-                      </wps:bodyPr>
-                    </wps:wsp>
-                  </a:graphicData>
-                </a:graphic>
-              </wp:anchor>
-            </w:drawing>
-          </mc:Choice>
-          <mc:Fallback>
-            <w:pict>
-              <v:shape w14:anchorId="328588C6" id="Text Box 24" o:spid="_x0000_s1027" type="#_x0000_t202" style="position:absolute;left:0;text-align:left;margin-left:.25pt;margin-top:417pt;width:251.65pt;height:20.35pt;z-index:251714560;visibility:visible;mso-wrap-style:square;mso-wrap-distance-left:9pt;mso-wrap-distance-top:0;mso-wrap-distance-right:9pt;mso-wrap-distance-bottom:0;mso-position-horizontal:absolute;mso-position-horizontal-relative:margin;mso-position-vertical:absolute;mso-position-vertical-relative:page;v-text-anchor:top" o:gfxdata="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" stroked="f">
-                <v:textbox style="mso-fit-shape-to-text:t" inset="0,0,0,0">
-                  <w:txbxContent>
-                    <w:p>
-                      <w:pPr>
-                        <w:pStyle w:val="Caption"/>
-                        <w:rPr>
-                          <w:rFonts w:ascii="Times" w:hAnsi="Times"/>
-                          <w:caps/>
-                          <w:noProof/>
-                          <w:color w:val="auto"/>
-                          <w:szCs w:val="20"/>
-                          <w:lang w:eastAsia="pt-BR"/>
-                        </w:rPr>
-                      </w:pPr>
-                      <w:bookmarkStart w:id="24" w:name="_Ref517536534"/>
-                      <w:r>
-                        <w:t xml:space="preserve">Figure </w:t>
-                      </w:r>
-                      <w:r>
-                        <w:fldChar w:fldCharType="begin"/>
-                      </w:r>
-                      <w:r>
-                        <w:instrText xml:space="preserve"> SEQ Figure \* ARABIC </w:instrText>
-                      </w:r>
-                      <w:r>
-                        <w:fldChar w:fldCharType="separate"/>
-                      </w:r>
-                      <w:r>
-                        <w:rPr>
-                          <w:noProof/>
-                        </w:rPr>
-                        <w:t>2</w:t>
-                      </w:r>
-                      <w:r>
-                        <w:fldChar w:fldCharType="end"/>
-                      </w:r>
-                      <w:bookmarkEnd w:id="24"/>
-                      <w:r>
-                        <w:t xml:space="preserve"> - Instant frequency of a signal with magnitude step</w:t>
-                      </w:r>
-                    </w:p>
-                  </w:txbxContent>
-                </v:textbox>
-                <w10:wrap type="topAndBottom" anchorx="margin" anchory="page"/>
-              </v:shape>
-            </w:pict>
-          </mc:Fallback>
-        </mc:AlternateContent>
-      </w:r>
-      <w:r>
-        <w:rPr>
           <w:rFonts w:ascii="Times" w:hAnsi="Times"/>
           <w:noProof/>
           <w:lang w:val="pt-BR" w:eastAsia="pt-BR"/>
@@ -4541,7 +4857,7 @@
                     <pic:cNvPicPr/>
                   </pic:nvPicPr>
                   <pic:blipFill>
-                    <a:blip r:embed="rId16">
+                    <a:blip r:embed="rId17">
                       <a:extLst>
                         <a:ext uri="{28A0092B-C50C-407E-A947-70E740481C1C}">
                           <a14:useLocalDpi xmlns:a14="http://schemas.microsoft.com/office/drawing/2010/main" val="0"/>
@@ -4695,7 +5011,7 @@
         </w:rPr>
         <w:t xml:space="preserve">. </w:t>
       </w:r>
-      <w:commentRangeStart w:id="25"/>
+      <w:commentRangeStart w:id="26"/>
       <w:r>
         <w:rPr>
           <w:rFonts w:ascii="Times" w:hAnsi="Times"/>
@@ -4722,12 +5038,12 @@
       <w:r>
         <w:t>.</w:t>
       </w:r>
-      <w:commentRangeEnd w:id="25"/>
+      <w:commentRangeEnd w:id="26"/>
       <w:r>
         <w:rPr>
           <w:rStyle w:val="CommentReference"/>
         </w:rPr>
-        <w:commentReference w:id="25"/>
+        <w:commentReference w:id="26"/>
       </w:r>
     </w:p>
     <w:p>
@@ -4735,9 +5051,6 @@
         <w:spacing w:line="240" w:lineRule="exact"/>
         <w:ind w:firstLine="187"/>
         <w:jc w:val="both"/>
-        <w:rPr>
-          <w:rFonts w:ascii="Times" w:hAnsi="Times"/>
-        </w:rPr>
       </w:pPr>
       <w:r>
         <w:rPr>
@@ -4787,7 +5100,11 @@
         <w:t>drawn from a uniform distribution cen</w:t>
       </w:r>
       <w:r>
-        <w:t xml:space="preserve">tered around the nominal values, as shown in the upper part </w:t>
+        <w:t xml:space="preserve">tered around the nominal values, as shown in </w:t>
+      </w:r>
+      <w:r>
+        <w:lastRenderedPageBreak/>
+        <w:t xml:space="preserve">the upper part </w:t>
       </w:r>
       <w:proofErr w:type="gramStart"/>
       <w:r>
@@ -4898,16 +5215,16 @@
       <w:r>
         <w:t xml:space="preserve">In all simulations the sampling frequency was set to </w:t>
       </w:r>
-      <w:commentRangeStart w:id="26"/>
+      <w:commentRangeStart w:id="27"/>
       <w:r>
         <w:t>4800</w:t>
       </w:r>
-      <w:commentRangeEnd w:id="26"/>
+      <w:commentRangeEnd w:id="27"/>
       <w:r>
         <w:rPr>
           <w:rStyle w:val="CommentReference"/>
         </w:rPr>
-        <w:commentReference w:id="26"/>
+        <w:commentReference w:id="27"/>
       </w:r>
       <w:r>
         <w:t xml:space="preserve"> Hz,</w:t>
@@ -4945,6 +5262,16 @@
       <w:r>
         <w:t>.</w:t>
       </w:r>
+    </w:p>
+    <w:p>
+      <w:pPr>
+        <w:spacing w:line="240" w:lineRule="exact"/>
+        <w:ind w:firstLine="187"/>
+        <w:jc w:val="both"/>
+        <w:rPr>
+          <w:rFonts w:ascii="Times" w:hAnsi="Times"/>
+        </w:rPr>
+      </w:pPr>
     </w:p>
     <w:p>
       <w:pPr>
@@ -4959,7 +5286,6 @@
         <w:rPr>
           <w:color w:val="auto"/>
         </w:rPr>
-        <w:lastRenderedPageBreak/>
         <w:t xml:space="preserve">Table </w:t>
       </w:r>
       <w:r>
@@ -5001,29 +5327,21 @@
         <w:tblLook w:val="04A0" w:firstRow="1" w:lastRow="0" w:firstColumn="1" w:lastColumn="0" w:noHBand="0" w:noVBand="1"/>
       </w:tblPr>
       <w:tblGrid>
-        <w:gridCol w:w="713"/>
-        <w:gridCol w:w="581"/>
-        <w:gridCol w:w="435"/>
-        <w:gridCol w:w="69"/>
-        <w:gridCol w:w="380"/>
-        <w:gridCol w:w="270"/>
-        <w:gridCol w:w="435"/>
-        <w:gridCol w:w="94"/>
-        <w:gridCol w:w="354"/>
+        <w:gridCol w:w="1405"/>
+        <w:gridCol w:w="650"/>
+        <w:gridCol w:w="456"/>
+        <w:gridCol w:w="463"/>
         <w:gridCol w:w="661"/>
-        <w:gridCol w:w="152"/>
-        <w:gridCol w:w="879"/>
+        <w:gridCol w:w="520"/>
       </w:tblGrid>
       <w:tr>
         <w:trPr>
-          <w:gridAfter w:val="1"/>
-          <w:wAfter w:w="55" w:type="dxa"/>
           <w:trHeight w:val="254"/>
           <w:jc w:val="center"/>
         </w:trPr>
         <w:tc>
           <w:tcPr>
-            <w:tcW w:w="945" w:type="dxa"/>
+            <w:tcW w:w="1405" w:type="dxa"/>
             <w:tcBorders>
               <w:bottom w:val="double" w:sz="4" w:space="0" w:color="auto"/>
               <w:right w:val="double" w:sz="4" w:space="0" w:color="auto"/>
@@ -5055,7 +5373,7 @@
         </w:tc>
         <w:tc>
           <w:tcPr>
-            <w:tcW w:w="751" w:type="dxa"/>
+            <w:tcW w:w="650" w:type="dxa"/>
             <w:tcBorders>
               <w:left w:val="double" w:sz="4" w:space="0" w:color="auto"/>
               <w:bottom w:val="double" w:sz="4" w:space="0" w:color="auto"/>
@@ -5120,7 +5438,7 @@
         </w:tc>
         <w:tc>
           <w:tcPr>
-            <w:tcW w:w="537" w:type="dxa"/>
+            <w:tcW w:w="456" w:type="dxa"/>
             <w:tcBorders>
               <w:bottom w:val="double" w:sz="4" w:space="0" w:color="auto"/>
             </w:tcBorders>
@@ -5184,8 +5502,7 @@
         </w:tc>
         <w:tc>
           <w:tcPr>
-            <w:tcW w:w="456" w:type="dxa"/>
-            <w:gridSpan w:val="2"/>
+            <w:tcW w:w="463" w:type="dxa"/>
             <w:tcBorders>
               <w:bottom w:val="double" w:sz="4" w:space="0" w:color="auto"/>
             </w:tcBorders>
@@ -5247,8 +5564,7 @@
         </w:tc>
         <w:tc>
           <w:tcPr>
-            <w:tcW w:w="869" w:type="dxa"/>
-            <w:gridSpan w:val="3"/>
+            <w:tcW w:w="661" w:type="dxa"/>
             <w:tcBorders>
               <w:bottom w:val="double" w:sz="4" w:space="0" w:color="auto"/>
             </w:tcBorders>
@@ -5296,8 +5612,7 @@
         </w:tc>
         <w:tc>
           <w:tcPr>
-            <w:tcW w:w="1410" w:type="dxa"/>
-            <w:gridSpan w:val="3"/>
+            <w:tcW w:w="520" w:type="dxa"/>
             <w:tcBorders>
               <w:bottom w:val="double" w:sz="4" w:space="0" w:color="auto"/>
             </w:tcBorders>
@@ -5335,14 +5650,12 @@
       </w:tr>
       <w:tr>
         <w:trPr>
-          <w:gridAfter w:val="1"/>
-          <w:wAfter w:w="55" w:type="dxa"/>
           <w:trHeight w:val="254"/>
           <w:jc w:val="center"/>
         </w:trPr>
         <w:tc>
           <w:tcPr>
-            <w:tcW w:w="945" w:type="dxa"/>
+            <w:tcW w:w="1405" w:type="dxa"/>
             <w:tcBorders>
               <w:top w:val="double" w:sz="4" w:space="0" w:color="auto"/>
               <w:bottom w:val="single" w:sz="4" w:space="0" w:color="auto"/>
@@ -5374,7 +5687,7 @@
         </w:tc>
         <w:tc>
           <w:tcPr>
-            <w:tcW w:w="751" w:type="dxa"/>
+            <w:tcW w:w="650" w:type="dxa"/>
             <w:tcBorders>
               <w:top w:val="double" w:sz="4" w:space="0" w:color="auto"/>
               <w:left w:val="double" w:sz="4" w:space="0" w:color="auto"/>
@@ -5404,7 +5717,7 @@
         </w:tc>
         <w:tc>
           <w:tcPr>
-            <w:tcW w:w="537" w:type="dxa"/>
+            <w:tcW w:w="456" w:type="dxa"/>
             <w:tcBorders>
               <w:top w:val="double" w:sz="4" w:space="0" w:color="auto"/>
               <w:bottom w:val="single" w:sz="4" w:space="0" w:color="auto"/>
@@ -5433,8 +5746,7 @@
         </w:tc>
         <w:tc>
           <w:tcPr>
-            <w:tcW w:w="456" w:type="dxa"/>
-            <w:gridSpan w:val="2"/>
+            <w:tcW w:w="463" w:type="dxa"/>
             <w:tcBorders>
               <w:top w:val="double" w:sz="4" w:space="0" w:color="auto"/>
               <w:bottom w:val="single" w:sz="4" w:space="0" w:color="auto"/>
@@ -5462,8 +5774,7 @@
         </w:tc>
         <w:tc>
           <w:tcPr>
-            <w:tcW w:w="869" w:type="dxa"/>
-            <w:gridSpan w:val="3"/>
+            <w:tcW w:w="661" w:type="dxa"/>
             <w:tcBorders>
               <w:top w:val="double" w:sz="4" w:space="0" w:color="auto"/>
               <w:bottom w:val="single" w:sz="4" w:space="0" w:color="auto"/>
@@ -5492,8 +5803,7 @@
         </w:tc>
         <w:tc>
           <w:tcPr>
-            <w:tcW w:w="1410" w:type="dxa"/>
-            <w:gridSpan w:val="3"/>
+            <w:tcW w:w="520" w:type="dxa"/>
             <w:tcBorders>
               <w:top w:val="double" w:sz="4" w:space="0" w:color="auto"/>
               <w:bottom w:val="single" w:sz="4" w:space="0" w:color="auto"/>
@@ -5528,8 +5838,7 @@
         </w:trPr>
         <w:tc>
           <w:tcPr>
-            <w:tcW w:w="945" w:type="dxa"/>
-            <w:gridSpan w:val="4"/>
+            <w:tcW w:w="1405" w:type="dxa"/>
             <w:tcBorders>
               <w:top w:val="single" w:sz="4" w:space="0" w:color="auto"/>
               <w:bottom w:val="double" w:sz="4" w:space="0" w:color="auto"/>
@@ -5561,8 +5870,7 @@
         </w:tc>
         <w:tc>
           <w:tcPr>
-            <w:tcW w:w="751" w:type="dxa"/>
-            <w:gridSpan w:val="2"/>
+            <w:tcW w:w="650" w:type="dxa"/>
             <w:tcBorders>
               <w:top w:val="single" w:sz="4" w:space="0" w:color="auto"/>
               <w:left w:val="double" w:sz="4" w:space="0" w:color="auto"/>
@@ -5592,7 +5900,7 @@
         </w:tc>
         <w:tc>
           <w:tcPr>
-            <w:tcW w:w="537" w:type="dxa"/>
+            <w:tcW w:w="456" w:type="dxa"/>
             <w:tcBorders>
               <w:top w:val="single" w:sz="4" w:space="0" w:color="auto"/>
               <w:bottom w:val="double" w:sz="4" w:space="0" w:color="auto"/>
@@ -5621,8 +5929,7 @@
         </w:tc>
         <w:tc>
           <w:tcPr>
-            <w:tcW w:w="456" w:type="dxa"/>
-            <w:gridSpan w:val="2"/>
+            <w:tcW w:w="463" w:type="dxa"/>
             <w:tcBorders>
               <w:top w:val="single" w:sz="4" w:space="0" w:color="auto"/>
               <w:bottom w:val="double" w:sz="4" w:space="0" w:color="auto"/>
@@ -5650,7 +5957,7 @@
         </w:tc>
         <w:tc>
           <w:tcPr>
-            <w:tcW w:w="869" w:type="dxa"/>
+            <w:tcW w:w="661" w:type="dxa"/>
             <w:tcBorders>
               <w:top w:val="single" w:sz="4" w:space="0" w:color="auto"/>
               <w:bottom w:val="double" w:sz="4" w:space="0" w:color="auto"/>
@@ -5679,8 +5986,7 @@
         </w:tc>
         <w:tc>
           <w:tcPr>
-            <w:tcW w:w="1410" w:type="dxa"/>
-            <w:gridSpan w:val="2"/>
+            <w:tcW w:w="520" w:type="dxa"/>
             <w:tcBorders>
               <w:top w:val="single" w:sz="4" w:space="0" w:color="auto"/>
               <w:bottom w:val="double" w:sz="4" w:space="0" w:color="auto"/>
@@ -5715,8 +6021,7 @@
         </w:trPr>
         <w:tc>
           <w:tcPr>
-            <w:tcW w:w="945" w:type="dxa"/>
-            <w:gridSpan w:val="4"/>
+            <w:tcW w:w="1405" w:type="dxa"/>
             <w:tcBorders>
               <w:bottom w:val="single" w:sz="4" w:space="0" w:color="auto"/>
               <w:right w:val="double" w:sz="4" w:space="0" w:color="auto"/>
@@ -5747,8 +6052,8 @@
         </w:tc>
         <w:tc>
           <w:tcPr>
-            <w:tcW w:w="4023" w:type="dxa"/>
-            <w:gridSpan w:val="8"/>
+            <w:tcW w:w="2750" w:type="dxa"/>
+            <w:gridSpan w:val="5"/>
             <w:tcBorders>
               <w:left w:val="double" w:sz="4" w:space="0" w:color="auto"/>
               <w:bottom w:val="single" w:sz="4" w:space="0" w:color="auto"/>
@@ -5794,8 +6099,7 @@
         </w:trPr>
         <w:tc>
           <w:tcPr>
-            <w:tcW w:w="945" w:type="dxa"/>
-            <w:gridSpan w:val="4"/>
+            <w:tcW w:w="1405" w:type="dxa"/>
             <w:tcBorders>
               <w:top w:val="single" w:sz="4" w:space="0" w:color="auto"/>
               <w:right w:val="double" w:sz="4" w:space="0" w:color="auto"/>
@@ -5825,8 +6129,7 @@
         </w:tc>
         <w:tc>
           <w:tcPr>
-            <w:tcW w:w="751" w:type="dxa"/>
-            <w:gridSpan w:val="2"/>
+            <w:tcW w:w="650" w:type="dxa"/>
             <w:tcBorders>
               <w:top w:val="single" w:sz="4" w:space="0" w:color="auto"/>
               <w:left w:val="double" w:sz="4" w:space="0" w:color="auto"/>
@@ -5872,7 +6175,7 @@
         </w:tc>
         <w:tc>
           <w:tcPr>
-            <w:tcW w:w="537" w:type="dxa"/>
+            <w:tcW w:w="456" w:type="dxa"/>
             <w:tcBorders>
               <w:top w:val="single" w:sz="4" w:space="0" w:color="auto"/>
             </w:tcBorders>
@@ -5901,8 +6204,7 @@
         </w:tc>
         <w:tc>
           <w:tcPr>
-            <w:tcW w:w="456" w:type="dxa"/>
-            <w:gridSpan w:val="2"/>
+            <w:tcW w:w="463" w:type="dxa"/>
             <w:tcBorders>
               <w:top w:val="single" w:sz="4" w:space="0" w:color="auto"/>
             </w:tcBorders>
@@ -5929,7 +6231,7 @@
         </w:tc>
         <w:tc>
           <w:tcPr>
-            <w:tcW w:w="869" w:type="dxa"/>
+            <w:tcW w:w="661" w:type="dxa"/>
             <w:tcBorders>
               <w:top w:val="single" w:sz="4" w:space="0" w:color="auto"/>
             </w:tcBorders>
@@ -5974,8 +6276,7 @@
         </w:tc>
         <w:tc>
           <w:tcPr>
-            <w:tcW w:w="1410" w:type="dxa"/>
-            <w:gridSpan w:val="2"/>
+            <w:tcW w:w="520" w:type="dxa"/>
             <w:tcBorders>
               <w:top w:val="single" w:sz="4" w:space="0" w:color="auto"/>
             </w:tcBorders>
@@ -6026,8 +6327,7 @@
         </w:trPr>
         <w:tc>
           <w:tcPr>
-            <w:tcW w:w="945" w:type="dxa"/>
-            <w:gridSpan w:val="4"/>
+            <w:tcW w:w="1405" w:type="dxa"/>
             <w:tcBorders>
               <w:right w:val="double" w:sz="4" w:space="0" w:color="auto"/>
             </w:tcBorders>
@@ -6056,8 +6356,7 @@
         </w:tc>
         <w:tc>
           <w:tcPr>
-            <w:tcW w:w="751" w:type="dxa"/>
-            <w:gridSpan w:val="2"/>
+            <w:tcW w:w="650" w:type="dxa"/>
             <w:tcBorders>
               <w:left w:val="double" w:sz="4" w:space="0" w:color="auto"/>
             </w:tcBorders>
@@ -6102,7 +6401,7 @@
         </w:tc>
         <w:tc>
           <w:tcPr>
-            <w:tcW w:w="537" w:type="dxa"/>
+            <w:tcW w:w="456" w:type="dxa"/>
             <w:noWrap/>
             <w:hideMark/>
           </w:tcPr>
@@ -6128,8 +6427,7 @@
         </w:tc>
         <w:tc>
           <w:tcPr>
-            <w:tcW w:w="456" w:type="dxa"/>
-            <w:gridSpan w:val="2"/>
+            <w:tcW w:w="463" w:type="dxa"/>
           </w:tcPr>
           <w:p>
             <w:pPr>
@@ -6153,7 +6451,7 @@
         </w:tc>
         <w:tc>
           <w:tcPr>
-            <w:tcW w:w="869" w:type="dxa"/>
+            <w:tcW w:w="661" w:type="dxa"/>
             <w:noWrap/>
             <w:hideMark/>
           </w:tcPr>
@@ -6195,8 +6493,7 @@
         </w:tc>
         <w:tc>
           <w:tcPr>
-            <w:tcW w:w="1410" w:type="dxa"/>
-            <w:gridSpan w:val="2"/>
+            <w:tcW w:w="520" w:type="dxa"/>
             <w:noWrap/>
             <w:hideMark/>
           </w:tcPr>
@@ -6244,8 +6541,7 @@
         </w:trPr>
         <w:tc>
           <w:tcPr>
-            <w:tcW w:w="945" w:type="dxa"/>
-            <w:gridSpan w:val="4"/>
+            <w:tcW w:w="1405" w:type="dxa"/>
             <w:tcBorders>
               <w:right w:val="double" w:sz="4" w:space="0" w:color="auto"/>
             </w:tcBorders>
@@ -6290,8 +6586,7 @@
         </w:tc>
         <w:tc>
           <w:tcPr>
-            <w:tcW w:w="751" w:type="dxa"/>
-            <w:gridSpan w:val="2"/>
+            <w:tcW w:w="650" w:type="dxa"/>
             <w:tcBorders>
               <w:left w:val="double" w:sz="4" w:space="0" w:color="auto"/>
             </w:tcBorders>
@@ -6336,7 +6631,7 @@
         </w:tc>
         <w:tc>
           <w:tcPr>
-            <w:tcW w:w="537" w:type="dxa"/>
+            <w:tcW w:w="456" w:type="dxa"/>
             <w:noWrap/>
             <w:hideMark/>
           </w:tcPr>
@@ -6362,8 +6657,7 @@
         </w:tc>
         <w:tc>
           <w:tcPr>
-            <w:tcW w:w="456" w:type="dxa"/>
-            <w:gridSpan w:val="2"/>
+            <w:tcW w:w="463" w:type="dxa"/>
           </w:tcPr>
           <w:p>
             <w:pPr>
@@ -6387,7 +6681,7 @@
         </w:tc>
         <w:tc>
           <w:tcPr>
-            <w:tcW w:w="869" w:type="dxa"/>
+            <w:tcW w:w="661" w:type="dxa"/>
             <w:noWrap/>
             <w:hideMark/>
           </w:tcPr>
@@ -6429,8 +6723,7 @@
         </w:tc>
         <w:tc>
           <w:tcPr>
-            <w:tcW w:w="1410" w:type="dxa"/>
-            <w:gridSpan w:val="2"/>
+            <w:tcW w:w="520" w:type="dxa"/>
             <w:noWrap/>
             <w:hideMark/>
           </w:tcPr>
@@ -6478,8 +6771,7 @@
         </w:trPr>
         <w:tc>
           <w:tcPr>
-            <w:tcW w:w="945" w:type="dxa"/>
-            <w:gridSpan w:val="4"/>
+            <w:tcW w:w="1405" w:type="dxa"/>
             <w:tcBorders>
               <w:right w:val="double" w:sz="4" w:space="0" w:color="auto"/>
             </w:tcBorders>
@@ -6516,8 +6808,7 @@
         </w:tc>
         <w:tc>
           <w:tcPr>
-            <w:tcW w:w="751" w:type="dxa"/>
-            <w:gridSpan w:val="2"/>
+            <w:tcW w:w="650" w:type="dxa"/>
             <w:tcBorders>
               <w:left w:val="double" w:sz="4" w:space="0" w:color="auto"/>
             </w:tcBorders>
@@ -6562,7 +6853,7 @@
         </w:tc>
         <w:tc>
           <w:tcPr>
-            <w:tcW w:w="537" w:type="dxa"/>
+            <w:tcW w:w="456" w:type="dxa"/>
             <w:noWrap/>
             <w:hideMark/>
           </w:tcPr>
@@ -6588,8 +6879,7 @@
         </w:tc>
         <w:tc>
           <w:tcPr>
-            <w:tcW w:w="456" w:type="dxa"/>
-            <w:gridSpan w:val="2"/>
+            <w:tcW w:w="463" w:type="dxa"/>
           </w:tcPr>
           <w:p>
             <w:pPr>
@@ -6613,7 +6903,7 @@
         </w:tc>
         <w:tc>
           <w:tcPr>
-            <w:tcW w:w="869" w:type="dxa"/>
+            <w:tcW w:w="661" w:type="dxa"/>
             <w:noWrap/>
             <w:hideMark/>
           </w:tcPr>
@@ -6655,8 +6945,7 @@
         </w:tc>
         <w:tc>
           <w:tcPr>
-            <w:tcW w:w="1410" w:type="dxa"/>
-            <w:gridSpan w:val="2"/>
+            <w:tcW w:w="520" w:type="dxa"/>
             <w:noWrap/>
             <w:hideMark/>
           </w:tcPr>
@@ -6704,8 +6993,7 @@
         </w:trPr>
         <w:tc>
           <w:tcPr>
-            <w:tcW w:w="945" w:type="dxa"/>
-            <w:gridSpan w:val="4"/>
+            <w:tcW w:w="1405" w:type="dxa"/>
             <w:tcBorders>
               <w:bottom w:val="double" w:sz="4" w:space="0" w:color="auto"/>
               <w:right w:val="double" w:sz="4" w:space="0" w:color="auto"/>
@@ -6743,8 +7031,7 @@
         </w:tc>
         <w:tc>
           <w:tcPr>
-            <w:tcW w:w="751" w:type="dxa"/>
-            <w:gridSpan w:val="2"/>
+            <w:tcW w:w="650" w:type="dxa"/>
             <w:tcBorders>
               <w:left w:val="double" w:sz="4" w:space="0" w:color="auto"/>
               <w:bottom w:val="double" w:sz="4" w:space="0" w:color="auto"/>
@@ -6790,7 +7077,7 @@
         </w:tc>
         <w:tc>
           <w:tcPr>
-            <w:tcW w:w="537" w:type="dxa"/>
+            <w:tcW w:w="456" w:type="dxa"/>
             <w:tcBorders>
               <w:bottom w:val="double" w:sz="4" w:space="0" w:color="auto"/>
             </w:tcBorders>
@@ -6819,8 +7106,7 @@
         </w:tc>
         <w:tc>
           <w:tcPr>
-            <w:tcW w:w="456" w:type="dxa"/>
-            <w:gridSpan w:val="2"/>
+            <w:tcW w:w="463" w:type="dxa"/>
             <w:tcBorders>
               <w:bottom w:val="double" w:sz="4" w:space="0" w:color="auto"/>
             </w:tcBorders>
@@ -6847,7 +7133,7 @@
         </w:tc>
         <w:tc>
           <w:tcPr>
-            <w:tcW w:w="869" w:type="dxa"/>
+            <w:tcW w:w="661" w:type="dxa"/>
             <w:tcBorders>
               <w:bottom w:val="double" w:sz="4" w:space="0" w:color="auto"/>
             </w:tcBorders>
@@ -6892,8 +7178,7 @@
         </w:tc>
         <w:tc>
           <w:tcPr>
-            <w:tcW w:w="1410" w:type="dxa"/>
-            <w:gridSpan w:val="2"/>
+            <w:tcW w:w="520" w:type="dxa"/>
             <w:tcBorders>
               <w:bottom w:val="double" w:sz="4" w:space="0" w:color="auto"/>
             </w:tcBorders>
@@ -6944,8 +7229,7 @@
         </w:trPr>
         <w:tc>
           <w:tcPr>
-            <w:tcW w:w="945" w:type="dxa"/>
-            <w:gridSpan w:val="4"/>
+            <w:tcW w:w="1405" w:type="dxa"/>
             <w:tcBorders>
               <w:top w:val="double" w:sz="4" w:space="0" w:color="auto"/>
               <w:bottom w:val="single" w:sz="4" w:space="0" w:color="auto"/>
@@ -6977,8 +7261,8 @@
         </w:tc>
         <w:tc>
           <w:tcPr>
-            <w:tcW w:w="4023" w:type="dxa"/>
-            <w:gridSpan w:val="8"/>
+            <w:tcW w:w="2750" w:type="dxa"/>
+            <w:gridSpan w:val="5"/>
             <w:tcBorders>
               <w:left w:val="double" w:sz="4" w:space="0" w:color="auto"/>
               <w:bottom w:val="single" w:sz="4" w:space="0" w:color="auto"/>
@@ -7024,8 +7308,7 @@
         </w:trPr>
         <w:tc>
           <w:tcPr>
-            <w:tcW w:w="945" w:type="dxa"/>
-            <w:gridSpan w:val="4"/>
+            <w:tcW w:w="1405" w:type="dxa"/>
             <w:tcBorders>
               <w:top w:val="single" w:sz="4" w:space="0" w:color="auto"/>
               <w:right w:val="double" w:sz="4" w:space="0" w:color="auto"/>
@@ -7055,8 +7338,7 @@
         </w:tc>
         <w:tc>
           <w:tcPr>
-            <w:tcW w:w="751" w:type="dxa"/>
-            <w:gridSpan w:val="2"/>
+            <w:tcW w:w="650" w:type="dxa"/>
             <w:tcBorders>
               <w:top w:val="single" w:sz="4" w:space="0" w:color="auto"/>
               <w:left w:val="double" w:sz="4" w:space="0" w:color="auto"/>
@@ -7101,7 +7383,7 @@
         </w:tc>
         <w:tc>
           <w:tcPr>
-            <w:tcW w:w="537" w:type="dxa"/>
+            <w:tcW w:w="456" w:type="dxa"/>
             <w:tcBorders>
               <w:top w:val="single" w:sz="4" w:space="0" w:color="auto"/>
             </w:tcBorders>
@@ -7129,8 +7411,7 @@
         </w:tc>
         <w:tc>
           <w:tcPr>
-            <w:tcW w:w="456" w:type="dxa"/>
-            <w:gridSpan w:val="2"/>
+            <w:tcW w:w="463" w:type="dxa"/>
             <w:tcBorders>
               <w:top w:val="single" w:sz="4" w:space="0" w:color="auto"/>
             </w:tcBorders>
@@ -7157,7 +7438,7 @@
         </w:tc>
         <w:tc>
           <w:tcPr>
-            <w:tcW w:w="869" w:type="dxa"/>
+            <w:tcW w:w="661" w:type="dxa"/>
             <w:tcBorders>
               <w:top w:val="single" w:sz="4" w:space="0" w:color="auto"/>
             </w:tcBorders>
@@ -7201,8 +7482,7 @@
         </w:tc>
         <w:tc>
           <w:tcPr>
-            <w:tcW w:w="1410" w:type="dxa"/>
-            <w:gridSpan w:val="2"/>
+            <w:tcW w:w="520" w:type="dxa"/>
             <w:tcBorders>
               <w:top w:val="single" w:sz="4" w:space="0" w:color="auto"/>
             </w:tcBorders>
@@ -7252,8 +7532,7 @@
         </w:trPr>
         <w:tc>
           <w:tcPr>
-            <w:tcW w:w="945" w:type="dxa"/>
-            <w:gridSpan w:val="4"/>
+            <w:tcW w:w="1405" w:type="dxa"/>
             <w:tcBorders>
               <w:right w:val="double" w:sz="4" w:space="0" w:color="auto"/>
             </w:tcBorders>
@@ -7282,8 +7561,7 @@
         </w:tc>
         <w:tc>
           <w:tcPr>
-            <w:tcW w:w="751" w:type="dxa"/>
-            <w:gridSpan w:val="2"/>
+            <w:tcW w:w="650" w:type="dxa"/>
             <w:tcBorders>
               <w:left w:val="double" w:sz="4" w:space="0" w:color="auto"/>
             </w:tcBorders>
@@ -7327,7 +7605,7 @@
         </w:tc>
         <w:tc>
           <w:tcPr>
-            <w:tcW w:w="537" w:type="dxa"/>
+            <w:tcW w:w="456" w:type="dxa"/>
             <w:noWrap/>
           </w:tcPr>
           <w:p>
@@ -7352,8 +7630,7 @@
         </w:tc>
         <w:tc>
           <w:tcPr>
-            <w:tcW w:w="456" w:type="dxa"/>
-            <w:gridSpan w:val="2"/>
+            <w:tcW w:w="463" w:type="dxa"/>
           </w:tcPr>
           <w:p>
             <w:pPr>
@@ -7377,7 +7654,7 @@
         </w:tc>
         <w:tc>
           <w:tcPr>
-            <w:tcW w:w="869" w:type="dxa"/>
+            <w:tcW w:w="661" w:type="dxa"/>
             <w:noWrap/>
           </w:tcPr>
           <w:p>
@@ -7418,8 +7695,7 @@
         </w:tc>
         <w:tc>
           <w:tcPr>
-            <w:tcW w:w="1410" w:type="dxa"/>
-            <w:gridSpan w:val="2"/>
+            <w:tcW w:w="520" w:type="dxa"/>
             <w:noWrap/>
           </w:tcPr>
           <w:p>
@@ -7466,8 +7742,7 @@
         </w:trPr>
         <w:tc>
           <w:tcPr>
-            <w:tcW w:w="945" w:type="dxa"/>
-            <w:gridSpan w:val="4"/>
+            <w:tcW w:w="1405" w:type="dxa"/>
             <w:tcBorders>
               <w:right w:val="double" w:sz="4" w:space="0" w:color="auto"/>
             </w:tcBorders>
@@ -7512,8 +7787,7 @@
         </w:tc>
         <w:tc>
           <w:tcPr>
-            <w:tcW w:w="751" w:type="dxa"/>
-            <w:gridSpan w:val="2"/>
+            <w:tcW w:w="650" w:type="dxa"/>
             <w:tcBorders>
               <w:left w:val="double" w:sz="4" w:space="0" w:color="auto"/>
             </w:tcBorders>
@@ -7557,7 +7831,7 @@
         </w:tc>
         <w:tc>
           <w:tcPr>
-            <w:tcW w:w="537" w:type="dxa"/>
+            <w:tcW w:w="456" w:type="dxa"/>
             <w:noWrap/>
           </w:tcPr>
           <w:p>
@@ -7582,8 +7856,7 @@
         </w:tc>
         <w:tc>
           <w:tcPr>
-            <w:tcW w:w="456" w:type="dxa"/>
-            <w:gridSpan w:val="2"/>
+            <w:tcW w:w="463" w:type="dxa"/>
           </w:tcPr>
           <w:p>
             <w:pPr>
@@ -7607,7 +7880,7 @@
         </w:tc>
         <w:tc>
           <w:tcPr>
-            <w:tcW w:w="869" w:type="dxa"/>
+            <w:tcW w:w="661" w:type="dxa"/>
             <w:noWrap/>
           </w:tcPr>
           <w:p>
@@ -7648,8 +7921,7 @@
         </w:tc>
         <w:tc>
           <w:tcPr>
-            <w:tcW w:w="1410" w:type="dxa"/>
-            <w:gridSpan w:val="2"/>
+            <w:tcW w:w="520" w:type="dxa"/>
             <w:noWrap/>
           </w:tcPr>
           <w:p>
@@ -7696,8 +7968,7 @@
         </w:trPr>
         <w:tc>
           <w:tcPr>
-            <w:tcW w:w="945" w:type="dxa"/>
-            <w:gridSpan w:val="4"/>
+            <w:tcW w:w="1405" w:type="dxa"/>
             <w:tcBorders>
               <w:right w:val="double" w:sz="4" w:space="0" w:color="auto"/>
             </w:tcBorders>
@@ -7734,8 +8005,7 @@
         </w:tc>
         <w:tc>
           <w:tcPr>
-            <w:tcW w:w="751" w:type="dxa"/>
-            <w:gridSpan w:val="2"/>
+            <w:tcW w:w="650" w:type="dxa"/>
             <w:tcBorders>
               <w:left w:val="double" w:sz="4" w:space="0" w:color="auto"/>
             </w:tcBorders>
@@ -7779,7 +8049,7 @@
         </w:tc>
         <w:tc>
           <w:tcPr>
-            <w:tcW w:w="537" w:type="dxa"/>
+            <w:tcW w:w="456" w:type="dxa"/>
             <w:noWrap/>
           </w:tcPr>
           <w:p>
@@ -7804,8 +8074,7 @@
         </w:tc>
         <w:tc>
           <w:tcPr>
-            <w:tcW w:w="456" w:type="dxa"/>
-            <w:gridSpan w:val="2"/>
+            <w:tcW w:w="463" w:type="dxa"/>
           </w:tcPr>
           <w:p>
             <w:pPr>
@@ -7829,7 +8098,7 @@
         </w:tc>
         <w:tc>
           <w:tcPr>
-            <w:tcW w:w="869" w:type="dxa"/>
+            <w:tcW w:w="661" w:type="dxa"/>
             <w:noWrap/>
           </w:tcPr>
           <w:p>
@@ -7870,8 +8139,7 @@
         </w:tc>
         <w:tc>
           <w:tcPr>
-            <w:tcW w:w="1410" w:type="dxa"/>
-            <w:gridSpan w:val="2"/>
+            <w:tcW w:w="520" w:type="dxa"/>
             <w:noWrap/>
           </w:tcPr>
           <w:p>
@@ -7918,8 +8186,7 @@
         </w:trPr>
         <w:tc>
           <w:tcPr>
-            <w:tcW w:w="945" w:type="dxa"/>
-            <w:gridSpan w:val="4"/>
+            <w:tcW w:w="1405" w:type="dxa"/>
             <w:tcBorders>
               <w:right w:val="double" w:sz="4" w:space="0" w:color="auto"/>
             </w:tcBorders>
@@ -7956,8 +8223,7 @@
         </w:tc>
         <w:tc>
           <w:tcPr>
-            <w:tcW w:w="751" w:type="dxa"/>
-            <w:gridSpan w:val="2"/>
+            <w:tcW w:w="650" w:type="dxa"/>
             <w:tcBorders>
               <w:left w:val="double" w:sz="4" w:space="0" w:color="auto"/>
             </w:tcBorders>
@@ -8001,7 +8267,7 @@
         </w:tc>
         <w:tc>
           <w:tcPr>
-            <w:tcW w:w="537" w:type="dxa"/>
+            <w:tcW w:w="456" w:type="dxa"/>
             <w:noWrap/>
           </w:tcPr>
           <w:p>
@@ -8026,8 +8292,7 @@
         </w:tc>
         <w:tc>
           <w:tcPr>
-            <w:tcW w:w="456" w:type="dxa"/>
-            <w:gridSpan w:val="2"/>
+            <w:tcW w:w="463" w:type="dxa"/>
           </w:tcPr>
           <w:p>
             <w:pPr>
@@ -8051,7 +8316,7 @@
         </w:tc>
         <w:tc>
           <w:tcPr>
-            <w:tcW w:w="869" w:type="dxa"/>
+            <w:tcW w:w="661" w:type="dxa"/>
             <w:noWrap/>
           </w:tcPr>
           <w:p>
@@ -8092,8 +8357,7 @@
         </w:tc>
         <w:tc>
           <w:tcPr>
-            <w:tcW w:w="1410" w:type="dxa"/>
-            <w:gridSpan w:val="2"/>
+            <w:tcW w:w="520" w:type="dxa"/>
             <w:noWrap/>
           </w:tcPr>
           <w:p>
@@ -8352,45 +8616,6 @@
           <w:sz w:val="18"/>
         </w:rPr>
       </w:pPr>
-      <w:r>
-        <w:rPr>
-          <w:noProof/>
-          <w:lang w:val="pt-BR" w:eastAsia="pt-BR"/>
-        </w:rPr>
-        <w:drawing>
-          <wp:anchor distT="0" distB="0" distL="114300" distR="114300" simplePos="0" relativeHeight="251662336" behindDoc="0" locked="0" layoutInCell="1" allowOverlap="1" wp14:anchorId="4443B193" wp14:editId="0C1ADF0A">
-            <wp:simplePos x="0" y="0"/>
-            <wp:positionH relativeFrom="column">
-              <wp:align>right</wp:align>
-            </wp:positionH>
-            <wp:positionV relativeFrom="page">
-              <wp:posOffset>5327650</wp:posOffset>
-            </wp:positionV>
-            <wp:extent cx="3195955" cy="1915795"/>
-            <wp:effectExtent l="0" t="0" r="4445" b="8255"/>
-            <wp:wrapTopAndBottom/>
-            <wp:docPr id="4" name="Gráfico 4">
-              <a:extLst xmlns:a="http://schemas.openxmlformats.org/drawingml/2006/main">
-                <a:ext uri="{FF2B5EF4-FFF2-40B4-BE49-F238E27FC236}">
-                  <a16:creationId xmlns:a16="http://schemas.microsoft.com/office/drawing/2014/main" id="{61E53542-6E3C-499C-81AF-028E67B0F140}"/>
-                </a:ext>
-              </a:extLst>
-            </wp:docPr>
-            <wp:cNvGraphicFramePr/>
-            <a:graphic xmlns:a="http://schemas.openxmlformats.org/drawingml/2006/main">
-              <a:graphicData uri="http://schemas.openxmlformats.org/drawingml/2006/chart">
-                <c:chart xmlns:c="http://schemas.openxmlformats.org/drawingml/2006/chart" xmlns:r="http://schemas.openxmlformats.org/officeDocument/2006/relationships" r:id="rId17"/>
-              </a:graphicData>
-            </a:graphic>
-            <wp14:sizeRelH relativeFrom="margin">
-              <wp14:pctWidth>0</wp14:pctWidth>
-            </wp14:sizeRelH>
-            <wp14:sizeRelV relativeFrom="margin">
-              <wp14:pctHeight>0</wp14:pctHeight>
-            </wp14:sizeRelV>
-          </wp:anchor>
-        </w:drawing>
-      </w:r>
     </w:p>
     <w:p>
       <w:pPr>
@@ -8538,14 +8763,7 @@
           <w:rFonts w:ascii="Times" w:hAnsi="Times"/>
           <w:color w:val="2E74B5" w:themeColor="accent1" w:themeShade="BF"/>
         </w:rPr>
-        <w:t xml:space="preserve">The concept is illustrated in </w:t>
-      </w:r>
-      <w:r>
-        <w:rPr>
-          <w:rFonts w:ascii="Times" w:hAnsi="Times"/>
-          <w:color w:val="2E74B5" w:themeColor="accent1" w:themeShade="BF"/>
-        </w:rPr>
-        <w:t>Figure xx, where the phasor V1 represents the waveform during an initial steady state</w:t>
+        <w:t>The concept is illustrated in Figure xx, where the phasor V1 represents the waveform during an initial steady state</w:t>
       </w:r>
       <w:r>
         <w:rPr>
@@ -8718,7 +8936,7 @@
           </mc:Choice>
           <mc:Fallback>
             <w:pict>
-              <v:shape w14:anchorId="6C032F97" id="Caixa de texto 12" o:spid="_x0000_s1028" type="#_x0000_t202" style="position:absolute;left:0;text-align:left;margin-left:153.2pt;margin-top:6.75pt;width:31.1pt;height:17.85pt;z-index:251677696;visibility:visible;mso-wrap-style:square;mso-width-percent:0;mso-height-percent:0;mso-wrap-distance-left:9pt;mso-wrap-distance-top:0;mso-wrap-distance-right:9pt;mso-wrap-distance-bottom:0;mso-position-horizontal:absolute;mso-position-horizontal-relative:text;mso-position-vertical:absolute;mso-position-vertical-relative:text;mso-width-percent:0;mso-height-percent:0;mso-width-relative:margin;mso-height-relative:margin;v-text-anchor:top" o:gfxdata="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" filled="f" stroked="f" strokeweight=".5pt">
+              <v:shape w14:anchorId="6C032F97" id="Caixa de texto 12" o:spid="_x0000_s1029" type="#_x0000_t202" style="position:absolute;left:0;text-align:left;margin-left:153.2pt;margin-top:6.75pt;width:31.1pt;height:17.85pt;z-index:251677696;visibility:visible;mso-wrap-style:square;mso-width-percent:0;mso-height-percent:0;mso-wrap-distance-left:9pt;mso-wrap-distance-top:0;mso-wrap-distance-right:9pt;mso-wrap-distance-bottom:0;mso-position-horizontal:absolute;mso-position-horizontal-relative:text;mso-position-vertical:absolute;mso-position-vertical-relative:text;mso-width-percent:0;mso-height-percent:0;mso-width-relative:margin;mso-height-relative:margin;v-text-anchor:top" o:gfxdata="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" filled="f" stroked="f" strokeweight=".5pt">
                 <v:textbox>
                   <w:txbxContent>
                     <w:p>
@@ -8852,7 +9070,7 @@
           </mc:Choice>
           <mc:Fallback>
             <w:pict>
-              <v:shape w14:anchorId="6F75872F" id="Caixa de texto 11" o:spid="_x0000_s1029" type="#_x0000_t202" style="position:absolute;left:0;text-align:left;margin-left:80.65pt;margin-top:.6pt;width:31.1pt;height:17.85pt;z-index:251675648;visibility:visible;mso-wrap-style:square;mso-width-percent:0;mso-height-percent:0;mso-wrap-distance-left:9pt;mso-wrap-distance-top:0;mso-wrap-distance-right:9pt;mso-wrap-distance-bottom:0;mso-position-horizontal:absolute;mso-position-horizontal-relative:text;mso-position-vertical:absolute;mso-position-vertical-relative:text;mso-width-percent:0;mso-height-percent:0;mso-width-relative:margin;mso-height-relative:margin;v-text-anchor:top" o:gfxdata="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" filled="f" stroked="f" strokeweight=".5pt">
+              <v:shape w14:anchorId="6F75872F" id="Caixa de texto 11" o:spid="_x0000_s1030" type="#_x0000_t202" style="position:absolute;left:0;text-align:left;margin-left:80.65pt;margin-top:.6pt;width:31.1pt;height:17.85pt;z-index:251675648;visibility:visible;mso-wrap-style:square;mso-width-percent:0;mso-height-percent:0;mso-wrap-distance-left:9pt;mso-wrap-distance-top:0;mso-wrap-distance-right:9pt;mso-wrap-distance-bottom:0;mso-position-horizontal:absolute;mso-position-horizontal-relative:text;mso-position-vertical:absolute;mso-position-vertical-relative:text;mso-width-percent:0;mso-height-percent:0;mso-width-relative:margin;mso-height-relative:margin;v-text-anchor:top" o:gfxdata="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" filled="f" stroked="f" strokeweight=".5pt">
                 <v:textbox>
                   <w:txbxContent>
                     <w:p>
@@ -9073,7 +9291,7 @@
           </mc:Choice>
           <mc:Fallback>
             <w:pict>
-              <v:shape w14:anchorId="78D094E9" id="Caixa de texto 15" o:spid="_x0000_s1030" type="#_x0000_t202" style="position:absolute;left:0;text-align:left;margin-left:78.35pt;margin-top:6.15pt;width:31.1pt;height:17.85pt;z-index:251683840;visibility:visible;mso-wrap-style:square;mso-width-percent:0;mso-height-percent:0;mso-wrap-distance-left:9pt;mso-wrap-distance-top:0;mso-wrap-distance-right:9pt;mso-wrap-distance-bottom:0;mso-position-horizontal:absolute;mso-position-horizontal-relative:text;mso-position-vertical:absolute;mso-position-vertical-relative:text;mso-width-percent:0;mso-height-percent:0;mso-width-relative:margin;mso-height-relative:margin;v-text-anchor:top" o:gfxdata="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" filled="f" stroked="f" strokeweight=".5pt">
+              <v:shape w14:anchorId="78D094E9" id="Caixa de texto 15" o:spid="_x0000_s1031" type="#_x0000_t202" style="position:absolute;left:0;text-align:left;margin-left:78.35pt;margin-top:6.15pt;width:31.1pt;height:17.85pt;z-index:251683840;visibility:visible;mso-wrap-style:square;mso-width-percent:0;mso-height-percent:0;mso-wrap-distance-left:9pt;mso-wrap-distance-top:0;mso-wrap-distance-right:9pt;mso-wrap-distance-bottom:0;mso-position-horizontal:absolute;mso-position-horizontal-relative:text;mso-position-vertical:absolute;mso-position-vertical-relative:text;mso-width-percent:0;mso-height-percent:0;mso-width-relative:margin;mso-height-relative:margin;v-text-anchor:top" o:gfxdata="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" filled="f" stroked="f" strokeweight=".5pt">
                 <v:textbox>
                   <w:txbxContent>
                     <w:p>
@@ -9207,7 +9425,7 @@
           </mc:Choice>
           <mc:Fallback>
             <w:pict>
-              <v:shape w14:anchorId="031F9FC9" id="Caixa de texto 14" o:spid="_x0000_s1031" type="#_x0000_t202" style="position:absolute;left:0;text-align:left;margin-left:176.85pt;margin-top:5.15pt;width:31.1pt;height:17.85pt;z-index:251681792;visibility:visible;mso-wrap-style:square;mso-width-percent:0;mso-height-percent:0;mso-wrap-distance-left:9pt;mso-wrap-distance-top:0;mso-wrap-distance-right:9pt;mso-wrap-distance-bottom:0;mso-position-horizontal:absolute;mso-position-horizontal-relative:text;mso-position-vertical:absolute;mso-position-vertical-relative:text;mso-width-percent:0;mso-height-percent:0;mso-width-relative:margin;mso-height-relative:margin;v-text-anchor:top" o:gfxdata="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" filled="f" stroked="f" strokeweight=".5pt">
+              <v:shape w14:anchorId="031F9FC9" id="Caixa de texto 14" o:spid="_x0000_s1032" type="#_x0000_t202" style="position:absolute;left:0;text-align:left;margin-left:176.85pt;margin-top:5.15pt;width:31.1pt;height:17.85pt;z-index:251681792;visibility:visible;mso-wrap-style:square;mso-width-percent:0;mso-height-percent:0;mso-wrap-distance-left:9pt;mso-wrap-distance-top:0;mso-wrap-distance-right:9pt;mso-wrap-distance-bottom:0;mso-position-horizontal:absolute;mso-position-horizontal-relative:text;mso-position-vertical:absolute;mso-position-vertical-relative:text;mso-width-percent:0;mso-height-percent:0;mso-width-relative:margin;mso-height-relative:margin;v-text-anchor:top" o:gfxdata="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" filled="f" stroked="f" strokeweight=".5pt">
                 <v:textbox>
                   <w:txbxContent>
                     <w:p>
@@ -9425,7 +9643,7 @@
           </mc:Choice>
           <mc:Fallback>
             <w:pict>
-              <v:shape w14:anchorId="09DFCDB2" id="Caixa de texto 10" o:spid="_x0000_s1032" type="#_x0000_t202" style="position:absolute;left:0;text-align:left;margin-left:39.9pt;margin-top:.3pt;width:31.1pt;height:17.85pt;z-index:251673600;visibility:visible;mso-wrap-style:square;mso-width-percent:0;mso-height-percent:0;mso-wrap-distance-left:9pt;mso-wrap-distance-top:0;mso-wrap-distance-right:9pt;mso-wrap-distance-bottom:0;mso-position-horizontal:absolute;mso-position-horizontal-relative:text;mso-position-vertical:absolute;mso-position-vertical-relative:text;mso-width-percent:0;mso-height-percent:0;mso-width-relative:margin;mso-height-relative:margin;v-text-anchor:top" o:gfxdata="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" filled="f" stroked="f" strokeweight=".5pt">
+              <v:shape w14:anchorId="09DFCDB2" id="Caixa de texto 10" o:spid="_x0000_s1033" type="#_x0000_t202" style="position:absolute;left:0;text-align:left;margin-left:39.9pt;margin-top:.3pt;width:31.1pt;height:17.85pt;z-index:251673600;visibility:visible;mso-wrap-style:square;mso-width-percent:0;mso-height-percent:0;mso-wrap-distance-left:9pt;mso-wrap-distance-top:0;mso-wrap-distance-right:9pt;mso-wrap-distance-bottom:0;mso-position-horizontal:absolute;mso-position-horizontal-relative:text;mso-position-vertical:absolute;mso-position-vertical-relative:text;mso-width-percent:0;mso-height-percent:0;mso-width-relative:margin;mso-height-relative:margin;v-text-anchor:top" o:gfxdata="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" filled="f" stroked="f" strokeweight=".5pt">
                 <v:textbox>
                   <w:txbxContent>
                     <w:p>
@@ -9691,7 +9909,7 @@
         <mc:AlternateContent>
           <mc:Choice Requires="wps">
             <w:drawing>
-              <wp:anchor distT="0" distB="0" distL="114300" distR="114300" simplePos="0" relativeHeight="251679744" behindDoc="0" locked="0" layoutInCell="1" allowOverlap="1" wp14:anchorId="662A270E" wp14:editId="243C3F26">
+              <wp:anchor distT="0" distB="0" distL="114300" distR="114300" simplePos="0" relativeHeight="251679744" behindDoc="0" locked="0" layoutInCell="1" allowOverlap="1" wp14:anchorId="662A270E" wp14:editId="6AAEDE4A">
                 <wp:simplePos x="0" y="0"/>
                 <wp:positionH relativeFrom="column">
                   <wp:posOffset>2377923</wp:posOffset>
@@ -9783,7 +10001,7 @@
           </mc:Choice>
           <mc:Fallback>
             <w:pict>
-              <v:shape w14:anchorId="662A270E" id="Caixa de texto 13" o:spid="_x0000_s1033" type="#_x0000_t202" style="position:absolute;left:0;text-align:left;margin-left:187.25pt;margin-top:.3pt;width:31.1pt;height:17.85pt;z-index:251679744;visibility:visible;mso-wrap-style:square;mso-width-percent:0;mso-height-percent:0;mso-wrap-distance-left:9pt;mso-wrap-distance-top:0;mso-wrap-distance-right:9pt;mso-wrap-distance-bottom:0;mso-position-horizontal:absolute;mso-position-horizontal-relative:text;mso-position-vertical:absolute;mso-position-vertical-relative:text;mso-width-percent:0;mso-height-percent:0;mso-width-relative:margin;mso-height-relative:margin;v-text-anchor:top" o:gfxdata="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" filled="f" stroked="f" strokeweight=".5pt">
+              <v:shape w14:anchorId="662A270E" id="Caixa de texto 13" o:spid="_x0000_s1034" type="#_x0000_t202" style="position:absolute;left:0;text-align:left;margin-left:187.25pt;margin-top:.3pt;width:31.1pt;height:17.85pt;z-index:251679744;visibility:visible;mso-wrap-style:square;mso-width-percent:0;mso-height-percent:0;mso-wrap-distance-left:9pt;mso-wrap-distance-top:0;mso-wrap-distance-right:9pt;mso-wrap-distance-bottom:0;mso-position-horizontal:absolute;mso-position-horizontal-relative:text;mso-position-vertical:absolute;mso-position-vertical-relative:text;mso-width-percent:0;mso-height-percent:0;mso-width-relative:margin;mso-height-relative:margin;v-text-anchor:top" o:gfxdata="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" filled="f" stroked="f" strokeweight=".5pt">
                 <v:textbox>
                   <w:txbxContent>
                     <w:p>
@@ -9920,7 +10138,7 @@
         <mc:AlternateContent>
           <mc:Choice Requires="wps">
             <w:drawing>
-              <wp:anchor distT="0" distB="0" distL="114300" distR="114300" simplePos="0" relativeHeight="251685888" behindDoc="0" locked="0" layoutInCell="1" allowOverlap="1" wp14:anchorId="2C95C332" wp14:editId="61269014">
+              <wp:anchor distT="0" distB="0" distL="114300" distR="114300" simplePos="0" relativeHeight="251685888" behindDoc="0" locked="0" layoutInCell="1" allowOverlap="1" wp14:anchorId="2C95C332" wp14:editId="6FD1E45B">
                 <wp:simplePos x="0" y="0"/>
                 <wp:positionH relativeFrom="column">
                   <wp:posOffset>170822</wp:posOffset>
@@ -10004,7 +10222,7 @@
           </mc:Choice>
           <mc:Fallback>
             <w:pict>
-              <v:shape w14:anchorId="2C95C332" id="Caixa de texto 16" o:spid="_x0000_s1034" type="#_x0000_t202" style="position:absolute;left:0;text-align:left;margin-left:13.45pt;margin-top:.75pt;width:31.1pt;height:17.85pt;z-index:251685888;visibility:visible;mso-wrap-style:square;mso-width-percent:0;mso-height-percent:0;mso-wrap-distance-left:9pt;mso-wrap-distance-top:0;mso-wrap-distance-right:9pt;mso-wrap-distance-bottom:0;mso-position-horizontal:absolute;mso-position-horizontal-relative:text;mso-position-vertical:absolute;mso-position-vertical-relative:text;mso-width-percent:0;mso-height-percent:0;mso-width-relative:margin;mso-height-relative:margin;v-text-anchor:top" o:gfxdata="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" filled="f" stroked="f" strokeweight=".5pt">
+              <v:shape w14:anchorId="2C95C332" id="Caixa de texto 16" o:spid="_x0000_s1035" type="#_x0000_t202" style="position:absolute;left:0;text-align:left;margin-left:13.45pt;margin-top:.75pt;width:31.1pt;height:17.85pt;z-index:251685888;visibility:visible;mso-wrap-style:square;mso-width-percent:0;mso-height-percent:0;mso-wrap-distance-left:9pt;mso-wrap-distance-top:0;mso-wrap-distance-right:9pt;mso-wrap-distance-bottom:0;mso-position-horizontal:absolute;mso-position-horizontal-relative:text;mso-position-vertical:absolute;mso-position-vertical-relative:text;mso-width-percent:0;mso-height-percent:0;mso-width-relative:margin;mso-height-relative:margin;v-text-anchor:top" o:gfxdata="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" filled="f" stroked="f" strokeweight=".5pt">
                 <v:textbox>
                   <w:txbxContent>
                     <w:p>
@@ -10122,7 +10340,7 @@
           </mc:Choice>
           <mc:Fallback>
             <w:pict>
-              <v:shape w14:anchorId="698911F0" id="Caixa de texto 17" o:spid="_x0000_s1035" type="#_x0000_t202" style="position:absolute;left:0;text-align:left;margin-left:118.8pt;margin-top:.4pt;width:31.1pt;height:17.85pt;z-index:251687936;visibility:visible;mso-wrap-style:square;mso-width-percent:0;mso-height-percent:0;mso-wrap-distance-left:9pt;mso-wrap-distance-top:0;mso-wrap-distance-right:9pt;mso-wrap-distance-bottom:0;mso-position-horizontal:absolute;mso-position-horizontal-relative:text;mso-position-vertical:absolute;mso-position-vertical-relative:text;mso-width-percent:0;mso-height-percent:0;mso-width-relative:margin;mso-height-relative:margin;v-text-anchor:top" o:gfxdata="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" filled="f" stroked="f" strokeweight=".5pt">
+              <v:shape w14:anchorId="698911F0" id="Caixa de texto 17" o:spid="_x0000_s1036" type="#_x0000_t202" style="position:absolute;left:0;text-align:left;margin-left:118.8pt;margin-top:.4pt;width:31.1pt;height:17.85pt;z-index:251687936;visibility:visible;mso-wrap-style:square;mso-width-percent:0;mso-height-percent:0;mso-wrap-distance-left:9pt;mso-wrap-distance-top:0;mso-wrap-distance-right:9pt;mso-wrap-distance-bottom:0;mso-position-horizontal:absolute;mso-position-horizontal-relative:text;mso-position-vertical:absolute;mso-position-vertical-relative:text;mso-width-percent:0;mso-height-percent:0;mso-width-relative:margin;mso-height-relative:margin;v-text-anchor:top" o:gfxdata="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" filled="f" stroked="f" strokeweight=".5pt">
                 <v:textbox>
                   <w:txbxContent>
                     <w:p>
@@ -10657,6 +10875,45 @@
           <w:rFonts w:ascii="Times" w:hAnsi="Times"/>
         </w:rPr>
       </w:pPr>
+      <w:r>
+        <w:rPr>
+          <w:noProof/>
+          <w:lang w:val="pt-BR" w:eastAsia="pt-BR"/>
+        </w:rPr>
+        <w:drawing>
+          <wp:anchor distT="0" distB="0" distL="114300" distR="114300" simplePos="0" relativeHeight="251662336" behindDoc="0" locked="0" layoutInCell="1" allowOverlap="1" wp14:anchorId="4443B193" wp14:editId="74596C5C">
+            <wp:simplePos x="0" y="0"/>
+            <wp:positionH relativeFrom="column">
+              <wp:posOffset>-3479800</wp:posOffset>
+            </wp:positionH>
+            <wp:positionV relativeFrom="page">
+              <wp:posOffset>6788150</wp:posOffset>
+            </wp:positionV>
+            <wp:extent cx="3195955" cy="1915795"/>
+            <wp:effectExtent l="0" t="0" r="4445" b="8255"/>
+            <wp:wrapTopAndBottom/>
+            <wp:docPr id="4" name="Gráfico 4">
+              <a:extLst xmlns:a="http://schemas.openxmlformats.org/drawingml/2006/main">
+                <a:ext uri="{FF2B5EF4-FFF2-40B4-BE49-F238E27FC236}">
+                  <a16:creationId xmlns:a16="http://schemas.microsoft.com/office/drawing/2014/main" id="{61E53542-6E3C-499C-81AF-028E67B0F140}"/>
+                </a:ext>
+              </a:extLst>
+            </wp:docPr>
+            <wp:cNvGraphicFramePr/>
+            <a:graphic xmlns:a="http://schemas.openxmlformats.org/drawingml/2006/main">
+              <a:graphicData uri="http://schemas.openxmlformats.org/drawingml/2006/chart">
+                <c:chart xmlns:c="http://schemas.openxmlformats.org/drawingml/2006/chart" xmlns:r="http://schemas.openxmlformats.org/officeDocument/2006/relationships" r:id="rId18"/>
+              </a:graphicData>
+            </a:graphic>
+            <wp14:sizeRelH relativeFrom="margin">
+              <wp14:pctWidth>0</wp14:pctWidth>
+            </wp14:sizeRelH>
+            <wp14:sizeRelV relativeFrom="margin">
+              <wp14:pctHeight>0</wp14:pctHeight>
+            </wp14:sizeRelV>
+          </wp:anchor>
+        </w:drawing>
+      </w:r>
       <w:r>
         <w:rPr>
           <w:rFonts w:ascii="Times" w:hAnsi="Times"/>
@@ -11190,6 +11447,7 @@
           <w:rFonts w:ascii="Times" w:hAnsi="Times"/>
           <w:color w:val="2E74B5" w:themeColor="accent1" w:themeShade="BF"/>
         </w:rPr>
+        <w:lastRenderedPageBreak/>
         <w:t xml:space="preserve">Aiming at validating the proposed method with real signals, several measurements were </w:t>
       </w:r>
       <w:r>
@@ -11296,7 +11554,7 @@
         <w:rPr>
           <w:noProof/>
         </w:rPr>
-        <w:t>3</w:t>
+        <w:t>4</w:t>
       </w:r>
       <w:r>
         <w:rPr>
@@ -11335,7 +11593,7 @@
         <mc:AlternateContent>
           <mc:Choice Requires="wps">
             <w:drawing>
-              <wp:anchor distT="0" distB="0" distL="114300" distR="114300" simplePos="0" relativeHeight="251696128" behindDoc="0" locked="0" layoutInCell="1" allowOverlap="1" wp14:anchorId="6CBEB9EF" wp14:editId="721B440E">
+              <wp:anchor distT="0" distB="0" distL="114300" distR="114300" simplePos="0" relativeHeight="251696128" behindDoc="0" locked="0" layoutInCell="1" allowOverlap="1" wp14:anchorId="6CBEB9EF" wp14:editId="4F4FB2F5">
                 <wp:simplePos x="0" y="0"/>
                 <wp:positionH relativeFrom="column">
                   <wp:posOffset>1334826</wp:posOffset>
@@ -11392,7 +11650,7 @@
           </mc:Choice>
           <mc:Fallback>
             <w:pict>
-              <v:shapetype w14:anchorId="3B8E29C8" id="_x0000_t34" coordsize="21600,21600" o:spt="34" o:oned="t" adj="10800" path="m,l@0,0@0,21600,21600,21600e" filled="f">
+              <v:shapetype w14:anchorId="4165C5DB" id="_x0000_t34" coordsize="21600,21600" o:spt="34" o:oned="t" adj="10800" path="m,l@0,0@0,21600,21600,21600e" filled="f">
                 <v:stroke joinstyle="miter"/>
                 <v:formulas>
                   <v:f eqn="val #0"/>
@@ -11578,7 +11836,7 @@
           </mc:Choice>
           <mc:Fallback>
             <w:pict>
-              <v:shape w14:anchorId="68AE713D" id="Caixa de texto 32" o:spid="_x0000_s1036" type="#_x0000_t202" style="position:absolute;left:0;text-align:left;margin-left:56.05pt;margin-top:12.45pt;width:38.35pt;height:19pt;z-index:251704320;visibility:visible;mso-wrap-style:square;mso-width-percent:0;mso-height-percent:0;mso-wrap-distance-left:9pt;mso-wrap-distance-top:0;mso-wrap-distance-right:9pt;mso-wrap-distance-bottom:0;mso-position-horizontal:absolute;mso-position-horizontal-relative:text;mso-position-vertical:absolute;mso-position-vertical-relative:text;mso-width-percent:0;mso-height-percent:0;mso-width-relative:margin;mso-height-relative:margin;v-text-anchor:top" o:gfxdata="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" filled="f" stroked="f" strokeweight=".5pt">
+              <v:shape w14:anchorId="68AE713D" id="Caixa de texto 32" o:spid="_x0000_s1037" type="#_x0000_t202" style="position:absolute;left:0;text-align:left;margin-left:56.05pt;margin-top:12.45pt;width:38.35pt;height:19pt;z-index:251704320;visibility:visible;mso-wrap-style:square;mso-width-percent:0;mso-height-percent:0;mso-wrap-distance-left:9pt;mso-wrap-distance-top:0;mso-wrap-distance-right:9pt;mso-wrap-distance-bottom:0;mso-position-horizontal:absolute;mso-position-horizontal-relative:text;mso-position-vertical:absolute;mso-position-vertical-relative:text;mso-width-percent:0;mso-height-percent:0;mso-width-relative:margin;mso-height-relative:margin;v-text-anchor:top" o:gfxdata="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" filled="f" stroked="f" strokeweight=".5pt">
                 <v:textbox>
                   <w:txbxContent>
                     <w:p>
@@ -11701,7 +11959,7 @@
           </mc:Choice>
           <mc:Fallback>
             <w:pict>
-              <v:shape w14:anchorId="06B9DB24" id="Caixa de texto 19" o:spid="_x0000_s1037" type="#_x0000_t202" style="position:absolute;left:0;text-align:left;margin-left:18.15pt;margin-top:13.35pt;width:27.95pt;height:19.35pt;z-index:251694080;visibility:visible;mso-wrap-style:square;mso-width-percent:0;mso-height-percent:0;mso-wrap-distance-left:9pt;mso-wrap-distance-top:0;mso-wrap-distance-right:9pt;mso-wrap-distance-bottom:0;mso-position-horizontal:absolute;mso-position-horizontal-relative:text;mso-position-vertical:absolute;mso-position-vertical-relative:text;mso-width-percent:0;mso-height-percent:0;mso-width-relative:margin;mso-height-relative:margin;v-text-anchor:top" o:gfxdata="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" fillcolor="white [3201]" strokeweight=".5pt">
+              <v:shape w14:anchorId="06B9DB24" id="Caixa de texto 19" o:spid="_x0000_s1038" type="#_x0000_t202" style="position:absolute;left:0;text-align:left;margin-left:18.15pt;margin-top:13.35pt;width:27.95pt;height:19.35pt;z-index:251694080;visibility:visible;mso-wrap-style:square;mso-width-percent:0;mso-height-percent:0;mso-wrap-distance-left:9pt;mso-wrap-distance-top:0;mso-wrap-distance-right:9pt;mso-wrap-distance-bottom:0;mso-position-horizontal:absolute;mso-position-horizontal-relative:text;mso-position-vertical:absolute;mso-position-vertical-relative:text;mso-width-percent:0;mso-height-percent:0;mso-width-relative:margin;mso-height-relative:margin;v-text-anchor:top" o:gfxdata="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" fillcolor="white [3201]" strokeweight=".5pt">
                 <v:textbox>
                   <w:txbxContent>
                     <w:p>
@@ -11744,7 +12002,7 @@
         <mc:AlternateContent>
           <mc:Choice Requires="wps">
             <w:drawing>
-              <wp:anchor distT="0" distB="0" distL="114300" distR="114300" simplePos="0" relativeHeight="251707392" behindDoc="0" locked="0" layoutInCell="1" allowOverlap="1" wp14:anchorId="34617BFB" wp14:editId="7674CBE6">
+              <wp:anchor distT="0" distB="0" distL="114300" distR="114300" simplePos="0" relativeHeight="251707392" behindDoc="0" locked="0" layoutInCell="1" allowOverlap="1" wp14:anchorId="34617BFB" wp14:editId="5417C024">
                 <wp:simplePos x="0" y="0"/>
                 <wp:positionH relativeFrom="column">
                   <wp:posOffset>244929</wp:posOffset>
@@ -11833,7 +12091,7 @@
           </mc:Choice>
           <mc:Fallback>
             <w:pict>
-              <v:shape w14:anchorId="34617BFB" id="Caixa de texto 34" o:spid="_x0000_s1038" type="#_x0000_t202" style="position:absolute;left:0;text-align:left;margin-left:19.3pt;margin-top:19.65pt;width:37.15pt;height:21.35pt;z-index:251707392;visibility:visible;mso-wrap-style:square;mso-width-percent:0;mso-height-percent:0;mso-wrap-distance-left:9pt;mso-wrap-distance-top:0;mso-wrap-distance-right:9pt;mso-wrap-distance-bottom:0;mso-position-horizontal:absolute;mso-position-horizontal-relative:text;mso-position-vertical:absolute;mso-position-vertical-relative:text;mso-width-percent:0;mso-height-percent:0;mso-width-relative:margin;mso-height-relative:margin;v-text-anchor:top" o:gfxdata="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" fillcolor="white [3201]" strokeweight=".5pt">
+              <v:shape w14:anchorId="34617BFB" id="Caixa de texto 34" o:spid="_x0000_s1039" type="#_x0000_t202" style="position:absolute;left:0;text-align:left;margin-left:19.3pt;margin-top:19.65pt;width:37.15pt;height:21.35pt;z-index:251707392;visibility:visible;mso-wrap-style:square;mso-width-percent:0;mso-height-percent:0;mso-wrap-distance-left:9pt;mso-wrap-distance-top:0;mso-wrap-distance-right:9pt;mso-wrap-distance-bottom:0;mso-position-horizontal:absolute;mso-position-horizontal-relative:text;mso-position-vertical:absolute;mso-position-vertical-relative:text;mso-width-percent:0;mso-height-percent:0;mso-width-relative:margin;mso-height-relative:margin;v-text-anchor:top" o:gfxdata="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" fillcolor="white [3201]" strokeweight=".5pt">
                 <v:textbox>
                   <w:txbxContent>
                     <w:p>
@@ -12028,7 +12286,7 @@
           </mc:Choice>
           <mc:Fallback>
             <w:pict>
-              <v:shape w14:anchorId="505952DA" id="Caixa de texto 25" o:spid="_x0000_s1039" type="#_x0000_t202" style="position:absolute;left:0;text-align:left;margin-left:52.45pt;margin-top:12.5pt;width:39.55pt;height:20.8pt;z-index:251698176;visibility:visible;mso-wrap-style:square;mso-width-percent:0;mso-height-percent:0;mso-wrap-distance-left:9pt;mso-wrap-distance-top:0;mso-wrap-distance-right:9pt;mso-wrap-distance-bottom:0;mso-position-horizontal:absolute;mso-position-horizontal-relative:text;mso-position-vertical:absolute;mso-position-vertical-relative:text;mso-width-percent:0;mso-height-percent:0;mso-width-relative:margin;mso-height-relative:margin;v-text-anchor:top" o:gfxdata="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" filled="f" stroked="f" strokeweight=".5pt">
+              <v:shape w14:anchorId="505952DA" id="Caixa de texto 25" o:spid="_x0000_s1040" type="#_x0000_t202" style="position:absolute;left:0;text-align:left;margin-left:52.45pt;margin-top:12.5pt;width:39.55pt;height:20.8pt;z-index:251698176;visibility:visible;mso-wrap-style:square;mso-width-percent:0;mso-height-percent:0;mso-wrap-distance-left:9pt;mso-wrap-distance-top:0;mso-wrap-distance-right:9pt;mso-wrap-distance-bottom:0;mso-position-horizontal:absolute;mso-position-horizontal-relative:text;mso-position-vertical:absolute;mso-position-vertical-relative:text;mso-width-percent:0;mso-height-percent:0;mso-width-relative:margin;mso-height-relative:margin;v-text-anchor:top" o:gfxdata="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" filled="f" stroked="f" strokeweight=".5pt">
                 <v:textbox>
                   <w:txbxContent>
                     <w:p>
@@ -12214,7 +12472,7 @@
           </mc:Choice>
           <mc:Fallback>
             <w:pict>
-              <v:shape w14:anchorId="2CB22390" id="Caixa de texto 1" o:spid="_x0000_s1040" type="#_x0000_t202" style="position:absolute;left:0;text-align:left;margin-left:169.6pt;margin-top:19.25pt;width:45.8pt;height:19.3pt;z-index:251691008;visibility:visible;mso-wrap-style:square;mso-width-percent:0;mso-height-percent:0;mso-wrap-distance-left:9pt;mso-wrap-distance-top:0;mso-wrap-distance-right:9pt;mso-wrap-distance-bottom:0;mso-position-horizontal:absolute;mso-position-horizontal-relative:text;mso-position-vertical:absolute;mso-position-vertical-relative:text;mso-width-percent:0;mso-height-percent:0;mso-width-relative:margin;mso-height-relative:margin;v-text-anchor:top" o:gfxdata="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" fillcolor="white [3201]" strokeweight=".5pt">
+              <v:shape w14:anchorId="2CB22390" id="Caixa de texto 1" o:spid="_x0000_s1041" type="#_x0000_t202" style="position:absolute;left:0;text-align:left;margin-left:169.6pt;margin-top:19.25pt;width:45.8pt;height:19.3pt;z-index:251691008;visibility:visible;mso-wrap-style:square;mso-width-percent:0;mso-height-percent:0;mso-wrap-distance-left:9pt;mso-wrap-distance-top:0;mso-wrap-distance-right:9pt;mso-wrap-distance-bottom:0;mso-position-horizontal:absolute;mso-position-horizontal-relative:text;mso-position-vertical:absolute;mso-position-vertical-relative:text;mso-width-percent:0;mso-height-percent:0;mso-width-relative:margin;mso-height-relative:margin;v-text-anchor:top" o:gfxdata="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" fillcolor="white [3201]" strokeweight=".5pt">
                 <v:textbox>
                   <w:txbxContent>
                     <w:p>
@@ -12331,7 +12589,7 @@
           </mc:Choice>
           <mc:Fallback>
             <w:pict>
-              <v:shape w14:anchorId="6A9AF2D9" id="Caixa de texto 3" o:spid="_x0000_s1041" type="#_x0000_t202" style="position:absolute;left:0;text-align:left;margin-left:84.75pt;margin-top:19.2pt;width:39.75pt;height:19.85pt;z-index:251692032;visibility:visible;mso-wrap-style:square;mso-width-percent:0;mso-height-percent:0;mso-wrap-distance-left:9pt;mso-wrap-distance-top:0;mso-wrap-distance-right:9pt;mso-wrap-distance-bottom:0;mso-position-horizontal:absolute;mso-position-horizontal-relative:text;mso-position-vertical:absolute;mso-position-vertical-relative:text;mso-width-percent:0;mso-height-percent:0;mso-width-relative:margin;mso-height-relative:margin;v-text-anchor:top" o:gfxdata="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" fillcolor="white [3201]" strokeweight=".5pt">
+              <v:shape w14:anchorId="6A9AF2D9" id="Caixa de texto 3" o:spid="_x0000_s1042" type="#_x0000_t202" style="position:absolute;left:0;text-align:left;margin-left:84.75pt;margin-top:19.2pt;width:39.75pt;height:19.85pt;z-index:251692032;visibility:visible;mso-wrap-style:square;mso-width-percent:0;mso-height-percent:0;mso-wrap-distance-left:9pt;mso-wrap-distance-top:0;mso-wrap-distance-right:9pt;mso-wrap-distance-bottom:0;mso-position-horizontal:absolute;mso-position-horizontal-relative:text;mso-position-vertical:absolute;mso-position-vertical-relative:text;mso-width-percent:0;mso-height-percent:0;mso-width-relative:margin;mso-height-relative:margin;v-text-anchor:top" o:gfxdata="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" fillcolor="white [3201]" strokeweight=".5pt">
                 <v:textbox>
                   <w:txbxContent>
                     <w:p>
@@ -12368,17 +12626,16 @@
         <w:rPr>
           <w:noProof/>
         </w:rPr>
-        <w:lastRenderedPageBreak/>
         <mc:AlternateContent>
           <mc:Choice Requires="wps">
             <w:drawing>
-              <wp:anchor distT="0" distB="0" distL="114300" distR="114300" simplePos="0" relativeHeight="251719680" behindDoc="0" locked="0" layoutInCell="1" allowOverlap="1" wp14:anchorId="66D9212F" wp14:editId="537BD43B">
+              <wp:anchor distT="0" distB="0" distL="114300" distR="114300" simplePos="0" relativeHeight="251719680" behindDoc="0" locked="0" layoutInCell="1" allowOverlap="1" wp14:anchorId="66D9212F" wp14:editId="223D1083">
                 <wp:simplePos x="0" y="0"/>
                 <wp:positionH relativeFrom="column">
-                  <wp:posOffset>1081405</wp:posOffset>
+                  <wp:posOffset>715010</wp:posOffset>
                 </wp:positionH>
                 <wp:positionV relativeFrom="page">
-                  <wp:posOffset>1041400</wp:posOffset>
+                  <wp:posOffset>3619500</wp:posOffset>
                 </wp:positionV>
                 <wp:extent cx="1619250" cy="258445"/>
                 <wp:effectExtent l="0" t="0" r="0" b="8255"/>
@@ -12416,8 +12673,8 @@
                                 <w:lang w:val="pt-BR" w:eastAsia="pt-BR"/>
                               </w:rPr>
                             </w:pPr>
-                            <w:bookmarkStart w:id="27" w:name="_Ref517624803"/>
                             <w:bookmarkStart w:id="28" w:name="_Ref517624810"/>
+                            <w:bookmarkStart w:id="29" w:name="_Ref517624803"/>
                             <w:r>
                               <w:t xml:space="preserve">Figure </w:t>
                             </w:r>
@@ -12434,7 +12691,7 @@
                               <w:rPr>
                                 <w:noProof/>
                               </w:rPr>
-                              <w:t>3</w:t>
+                              <w:t>4</w:t>
                             </w:r>
                             <w:r>
                               <w:fldChar w:fldCharType="end"/>
@@ -12443,7 +12700,7 @@
                             <w:r>
                               <w:t xml:space="preserve"> - Block diagram</w:t>
                             </w:r>
-                            <w:bookmarkEnd w:id="27"/>
+                            <w:bookmarkEnd w:id="29"/>
                           </w:p>
                         </w:txbxContent>
                       </wps:txbx>
@@ -12464,7 +12721,7 @@
           </mc:Choice>
           <mc:Fallback>
             <w:pict>
-              <v:shape w14:anchorId="66D9212F" id="Text Box 27" o:spid="_x0000_s1042" type="#_x0000_t202" style="position:absolute;left:0;text-align:left;margin-left:85.15pt;margin-top:82pt;width:127.5pt;height:20.35pt;z-index:251719680;visibility:visible;mso-wrap-style:square;mso-width-percent:0;mso-wrap-distance-left:9pt;mso-wrap-distance-top:0;mso-wrap-distance-right:9pt;mso-wrap-distance-bottom:0;mso-position-horizontal:absolute;mso-position-horizontal-relative:text;mso-position-vertical:absolute;mso-position-vertical-relative:page;mso-width-percent:0;mso-width-relative:margin;v-text-anchor:top" o:gfxdata="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" stroked="f">
+              <v:shape w14:anchorId="66D9212F" id="Text Box 27" o:spid="_x0000_s1043" type="#_x0000_t202" style="position:absolute;left:0;text-align:left;margin-left:56.3pt;margin-top:285pt;width:127.5pt;height:20.35pt;z-index:251719680;visibility:visible;mso-wrap-style:square;mso-width-percent:0;mso-wrap-distance-left:9pt;mso-wrap-distance-top:0;mso-wrap-distance-right:9pt;mso-wrap-distance-bottom:0;mso-position-horizontal:absolute;mso-position-horizontal-relative:text;mso-position-vertical:absolute;mso-position-vertical-relative:page;mso-width-percent:0;mso-width-relative:margin;v-text-anchor:top" o:gfxdata="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" stroked="f">
                 <v:textbox style="mso-fit-shape-to-text:t" inset="0,0,0,0">
                   <w:txbxContent>
                     <w:p>
@@ -12477,8 +12734,8 @@
                           <w:lang w:val="pt-BR" w:eastAsia="pt-BR"/>
                         </w:rPr>
                       </w:pPr>
-                      <w:bookmarkStart w:id="29" w:name="_Ref517624803"/>
                       <w:bookmarkStart w:id="30" w:name="_Ref517624810"/>
+                      <w:bookmarkStart w:id="31" w:name="_Ref517624803"/>
                       <w:r>
                         <w:t xml:space="preserve">Figure </w:t>
                       </w:r>
@@ -12495,7 +12752,7 @@
                         <w:rPr>
                           <w:noProof/>
                         </w:rPr>
-                        <w:t>3</w:t>
+                        <w:t>4</w:t>
                       </w:r>
                       <w:r>
                         <w:fldChar w:fldCharType="end"/>
@@ -12504,7 +12761,7 @@
                       <w:r>
                         <w:t xml:space="preserve"> - Block diagram</w:t>
                       </w:r>
-                      <w:bookmarkEnd w:id="29"/>
+                      <w:bookmarkEnd w:id="31"/>
                     </w:p>
                   </w:txbxContent>
                 </v:textbox>
@@ -12522,7 +12779,7 @@
         <mc:AlternateContent>
           <mc:Choice Requires="wps">
             <w:drawing>
-              <wp:anchor distT="0" distB="0" distL="114300" distR="114300" simplePos="0" relativeHeight="251703296" behindDoc="0" locked="0" layoutInCell="1" allowOverlap="1" wp14:anchorId="216945AA" wp14:editId="31E9F066">
+              <wp:anchor distT="0" distB="0" distL="114300" distR="114300" simplePos="0" relativeHeight="251703296" behindDoc="0" locked="0" layoutInCell="1" allowOverlap="1" wp14:anchorId="216945AA" wp14:editId="69B4355E">
                 <wp:simplePos x="0" y="0"/>
                 <wp:positionH relativeFrom="column">
                   <wp:posOffset>1565183</wp:posOffset>
@@ -12627,7 +12884,7 @@
           </mc:Choice>
           <mc:Fallback>
             <w:pict>
-              <v:shape w14:anchorId="216945AA" id="Caixa de texto 31" o:spid="_x0000_s1043" type="#_x0000_t202" style="position:absolute;left:0;text-align:left;margin-left:123.25pt;margin-top:11.05pt;width:44.95pt;height:20.8pt;z-index:251703296;visibility:visible;mso-wrap-style:square;mso-width-percent:0;mso-height-percent:0;mso-wrap-distance-left:9pt;mso-wrap-distance-top:0;mso-wrap-distance-right:9pt;mso-wrap-distance-bottom:0;mso-position-horizontal:absolute;mso-position-horizontal-relative:text;mso-position-vertical:absolute;mso-position-vertical-relative:text;mso-width-percent:0;mso-height-percent:0;mso-width-relative:margin;mso-height-relative:margin;v-text-anchor:top" o:gfxdata="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" filled="f" stroked="f" strokeweight=".5pt">
+              <v:shape w14:anchorId="216945AA" id="Caixa de texto 31" o:spid="_x0000_s1044" type="#_x0000_t202" style="position:absolute;left:0;text-align:left;margin-left:123.25pt;margin-top:11.05pt;width:44.95pt;height:20.8pt;z-index:251703296;visibility:visible;mso-wrap-style:square;mso-width-percent:0;mso-height-percent:0;mso-wrap-distance-left:9pt;mso-wrap-distance-top:0;mso-wrap-distance-right:9pt;mso-wrap-distance-bottom:0;mso-position-horizontal:absolute;mso-position-horizontal-relative:text;mso-position-vertical:absolute;mso-position-vertical-relative:text;mso-width-percent:0;mso-height-percent:0;mso-width-relative:margin;mso-height-relative:margin;v-text-anchor:top" o:gfxdata="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" filled="f" stroked="f" strokeweight=".5pt">
                 <v:textbox>
                   <w:txbxContent>
                     <w:p>
@@ -12900,16 +13157,7 @@
           <w:rFonts w:ascii="Times" w:hAnsi="Times"/>
           <w:color w:val="2E74B5" w:themeColor="accent1" w:themeShade="BF"/>
         </w:rPr>
-        <w:t>The same wave</w:t>
-      </w:r>
-      <w:bookmarkStart w:id="31" w:name="_GoBack"/>
-      <w:bookmarkEnd w:id="31"/>
-      <w:r>
-        <w:rPr>
-          <w:rFonts w:ascii="Times" w:hAnsi="Times"/>
-          <w:color w:val="2E74B5" w:themeColor="accent1" w:themeShade="BF"/>
-        </w:rPr>
-        <w:t xml:space="preserve">forms used in simulations are reproduced by the AWG, with a nominal output of 1 </w:t>
+        <w:t xml:space="preserve">The same waveforms used in simulations are reproduced by the AWG, with a nominal output of 1 </w:t>
       </w:r>
       <w:proofErr w:type="spellStart"/>
       <w:r>
@@ -12987,10 +13235,77 @@
         <w:rPr>
           <w:noProof/>
         </w:rPr>
+        <w:drawing>
+          <wp:anchor distT="0" distB="0" distL="114300" distR="114300" simplePos="0" relativeHeight="251715584" behindDoc="0" locked="0" layoutInCell="1" allowOverlap="1" wp14:anchorId="210BB1E4" wp14:editId="6F848B99">
+            <wp:simplePos x="0" y="0"/>
+            <wp:positionH relativeFrom="margin">
+              <wp:align>left</wp:align>
+            </wp:positionH>
+            <wp:positionV relativeFrom="page">
+              <wp:posOffset>6737350</wp:posOffset>
+            </wp:positionV>
+            <wp:extent cx="3057525" cy="1155700"/>
+            <wp:effectExtent l="0" t="0" r="9525" b="6350"/>
+            <wp:wrapTopAndBottom/>
+            <wp:docPr id="18" name="Picture 18"/>
+            <wp:cNvGraphicFramePr>
+              <a:graphicFrameLocks xmlns:a="http://schemas.openxmlformats.org/drawingml/2006/main" noChangeAspect="1"/>
+            </wp:cNvGraphicFramePr>
+            <a:graphic xmlns:a="http://schemas.openxmlformats.org/drawingml/2006/main">
+              <a:graphicData uri="http://schemas.openxmlformats.org/drawingml/2006/picture">
+                <pic:pic xmlns:pic="http://schemas.openxmlformats.org/drawingml/2006/picture">
+                  <pic:nvPicPr>
+                    <pic:cNvPr id="1" name=""/>
+                    <pic:cNvPicPr/>
+                  </pic:nvPicPr>
+                  <pic:blipFill rotWithShape="1">
+                    <a:blip r:embed="rId19" cstate="print">
+                      <a:extLst>
+                        <a:ext uri="{28A0092B-C50C-407E-A947-70E740481C1C}">
+                          <a14:useLocalDpi xmlns:a14="http://schemas.microsoft.com/office/drawing/2010/main" val="0"/>
+                        </a:ext>
+                      </a:extLst>
+                    </a:blip>
+                    <a:srcRect l="17882" t="38856" r="29863" b="31826"/>
+                    <a:stretch/>
+                  </pic:blipFill>
+                  <pic:spPr bwMode="auto">
+                    <a:xfrm>
+                      <a:off x="0" y="0"/>
+                      <a:ext cx="3057525" cy="1155700"/>
+                    </a:xfrm>
+                    <a:prstGeom prst="rect">
+                      <a:avLst/>
+                    </a:prstGeom>
+                    <a:ln>
+                      <a:noFill/>
+                    </a:ln>
+                    <a:extLst>
+                      <a:ext uri="{53640926-AAD7-44D8-BBD7-CCE9431645EC}">
+                        <a14:shadowObscured xmlns:a14="http://schemas.microsoft.com/office/drawing/2010/main"/>
+                      </a:ext>
+                    </a:extLst>
+                  </pic:spPr>
+                </pic:pic>
+              </a:graphicData>
+            </a:graphic>
+            <wp14:sizeRelH relativeFrom="margin">
+              <wp14:pctWidth>0</wp14:pctWidth>
+            </wp14:sizeRelH>
+            <wp14:sizeRelV relativeFrom="margin">
+              <wp14:pctHeight>0</wp14:pctHeight>
+            </wp14:sizeRelV>
+          </wp:anchor>
+        </w:drawing>
+      </w:r>
+      <w:r>
+        <w:rPr>
+          <w:noProof/>
+        </w:rPr>
         <mc:AlternateContent>
           <mc:Choice Requires="wps">
             <w:drawing>
-              <wp:anchor distT="0" distB="0" distL="114300" distR="114300" simplePos="0" relativeHeight="251717632" behindDoc="0" locked="0" layoutInCell="1" allowOverlap="1" wp14:anchorId="3992D23F" wp14:editId="2243C770">
+              <wp:anchor distT="0" distB="0" distL="114300" distR="114300" simplePos="0" relativeHeight="251717632" behindDoc="0" locked="0" layoutInCell="1" allowOverlap="1" wp14:anchorId="3992D23F" wp14:editId="3247F890">
                 <wp:simplePos x="0" y="0"/>
                 <wp:positionH relativeFrom="column">
                   <wp:posOffset>8255</wp:posOffset>
@@ -13049,7 +13364,7 @@
                               <w:rPr>
                                 <w:noProof/>
                               </w:rPr>
-                              <w:t>4</w:t>
+                              <w:t>5</w:t>
                             </w:r>
                             <w:r>
                               <w:fldChar w:fldCharType="end"/>
@@ -13083,7 +13398,7 @@
           </mc:Choice>
           <mc:Fallback>
             <w:pict>
-              <v:shape w14:anchorId="3992D23F" id="Text Box 26" o:spid="_x0000_s1044" type="#_x0000_t202" style="position:absolute;left:0;text-align:left;margin-left:.65pt;margin-top:199pt;width:240.75pt;height:.05pt;z-index:251717632;visibility:visible;mso-wrap-style:square;mso-wrap-distance-left:9pt;mso-wrap-distance-top:0;mso-wrap-distance-right:9pt;mso-wrap-distance-bottom:0;mso-position-horizontal:absolute;mso-position-horizontal-relative:text;mso-position-vertical:absolute;mso-position-vertical-relative:text;v-text-anchor:top" o:gfxdata="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" stroked="f">
+              <v:shape w14:anchorId="3992D23F" id="Text Box 26" o:spid="_x0000_s1045" type="#_x0000_t202" style="position:absolute;left:0;text-align:left;margin-left:.65pt;margin-top:199pt;width:240.75pt;height:.05pt;z-index:251717632;visibility:visible;mso-wrap-style:square;mso-wrap-distance-left:9pt;mso-wrap-distance-top:0;mso-wrap-distance-right:9pt;mso-wrap-distance-bottom:0;mso-position-horizontal:absolute;mso-position-horizontal-relative:text;mso-position-vertical:absolute;mso-position-vertical-relative:text;v-text-anchor:top" o:gfxdata="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" stroked="f">
                 <v:textbox style="mso-fit-shape-to-text:t" inset="0,0,0,0">
                   <w:txbxContent>
                     <w:p>
@@ -13111,7 +13426,7 @@
                         <w:rPr>
                           <w:noProof/>
                         </w:rPr>
-                        <w:t>4</w:t>
+                        <w:t>5</w:t>
                       </w:r>
                       <w:r>
                         <w:fldChar w:fldCharType="end"/>
@@ -13136,73 +13451,6 @@
             </w:pict>
           </mc:Fallback>
         </mc:AlternateContent>
-      </w:r>
-      <w:r>
-        <w:rPr>
-          <w:noProof/>
-        </w:rPr>
-        <w:drawing>
-          <wp:anchor distT="0" distB="0" distL="114300" distR="114300" simplePos="0" relativeHeight="251715584" behindDoc="0" locked="0" layoutInCell="1" allowOverlap="1" wp14:anchorId="210BB1E4" wp14:editId="05B7E1BE">
-            <wp:simplePos x="0" y="0"/>
-            <wp:positionH relativeFrom="margin">
-              <wp:posOffset>8255</wp:posOffset>
-            </wp:positionH>
-            <wp:positionV relativeFrom="page">
-              <wp:posOffset>3829050</wp:posOffset>
-            </wp:positionV>
-            <wp:extent cx="3057525" cy="1155700"/>
-            <wp:effectExtent l="0" t="0" r="9525" b="6350"/>
-            <wp:wrapTopAndBottom/>
-            <wp:docPr id="18" name="Picture 18"/>
-            <wp:cNvGraphicFramePr>
-              <a:graphicFrameLocks xmlns:a="http://schemas.openxmlformats.org/drawingml/2006/main" noChangeAspect="1"/>
-            </wp:cNvGraphicFramePr>
-            <a:graphic xmlns:a="http://schemas.openxmlformats.org/drawingml/2006/main">
-              <a:graphicData uri="http://schemas.openxmlformats.org/drawingml/2006/picture">
-                <pic:pic xmlns:pic="http://schemas.openxmlformats.org/drawingml/2006/picture">
-                  <pic:nvPicPr>
-                    <pic:cNvPr id="1" name=""/>
-                    <pic:cNvPicPr/>
-                  </pic:nvPicPr>
-                  <pic:blipFill rotWithShape="1">
-                    <a:blip r:embed="rId18" cstate="print">
-                      <a:extLst>
-                        <a:ext uri="{28A0092B-C50C-407E-A947-70E740481C1C}">
-                          <a14:useLocalDpi xmlns:a14="http://schemas.microsoft.com/office/drawing/2010/main" val="0"/>
-                        </a:ext>
-                      </a:extLst>
-                    </a:blip>
-                    <a:srcRect l="17882" t="38856" r="29863" b="31826"/>
-                    <a:stretch/>
-                  </pic:blipFill>
-                  <pic:spPr bwMode="auto">
-                    <a:xfrm>
-                      <a:off x="0" y="0"/>
-                      <a:ext cx="3057525" cy="1155700"/>
-                    </a:xfrm>
-                    <a:prstGeom prst="rect">
-                      <a:avLst/>
-                    </a:prstGeom>
-                    <a:ln>
-                      <a:noFill/>
-                    </a:ln>
-                    <a:extLst>
-                      <a:ext uri="{53640926-AAD7-44D8-BBD7-CCE9431645EC}">
-                        <a14:shadowObscured xmlns:a14="http://schemas.microsoft.com/office/drawing/2010/main"/>
-                      </a:ext>
-                    </a:extLst>
-                  </pic:spPr>
-                </pic:pic>
-              </a:graphicData>
-            </a:graphic>
-            <wp14:sizeRelH relativeFrom="margin">
-              <wp14:pctWidth>0</wp14:pctWidth>
-            </wp14:sizeRelH>
-            <wp14:sizeRelV relativeFrom="margin">
-              <wp14:pctHeight>0</wp14:pctHeight>
-            </wp14:sizeRelV>
-          </wp:anchor>
-        </w:drawing>
       </w:r>
       <w:r>
         <w:rPr>
@@ -13508,12 +13756,12 @@
         </w:tabs>
         <w:spacing w:before="360" w:after="120" w:line="240" w:lineRule="exact"/>
         <w:rPr>
-          <w:color w:val="5B9BD5" w:themeColor="accent1"/>
-        </w:rPr>
-      </w:pPr>
-      <w:r>
-        <w:rPr>
-          <w:color w:val="5B9BD5" w:themeColor="accent1"/>
+          <w:color w:val="FF0000"/>
+        </w:rPr>
+      </w:pPr>
+      <w:r>
+        <w:rPr>
+          <w:color w:val="FF0000"/>
         </w:rPr>
         <w:t>Results:</w:t>
       </w:r>
@@ -13526,12 +13774,12 @@
         </w:tabs>
         <w:spacing w:before="360" w:after="120" w:line="240" w:lineRule="exact"/>
         <w:rPr>
-          <w:color w:val="5B9BD5" w:themeColor="accent1"/>
-        </w:rPr>
-      </w:pPr>
-      <w:r>
-        <w:rPr>
-          <w:color w:val="5B9BD5" w:themeColor="accent1"/>
+          <w:color w:val="FF0000"/>
+        </w:rPr>
+      </w:pPr>
+      <w:r>
+        <w:rPr>
+          <w:color w:val="FF0000"/>
         </w:rPr>
         <w:t>Phase Step</w:t>
       </w:r>
@@ -13544,12 +13792,12 @@
         </w:tabs>
         <w:spacing w:before="360" w:after="120" w:line="240" w:lineRule="exact"/>
         <w:rPr>
-          <w:color w:val="5B9BD5" w:themeColor="accent1"/>
-        </w:rPr>
-      </w:pPr>
-      <w:r>
-        <w:rPr>
-          <w:color w:val="5B9BD5" w:themeColor="accent1"/>
+          <w:color w:val="FF0000"/>
+        </w:rPr>
+      </w:pPr>
+      <w:r>
+        <w:rPr>
+          <w:color w:val="FF0000"/>
         </w:rPr>
         <w:tab/>
         <w:t>Frequency</w:t>
@@ -13563,7 +13811,7 @@
         </w:tabs>
         <w:spacing w:before="360" w:after="120" w:line="240" w:lineRule="exact"/>
         <w:rPr>
-          <w:color w:val="5B9BD5" w:themeColor="accent1"/>
+          <w:color w:val="FF0000"/>
         </w:rPr>
       </w:pPr>
     </w:p>
@@ -13575,12 +13823,12 @@
         </w:tabs>
         <w:spacing w:before="360" w:after="120" w:line="240" w:lineRule="exact"/>
         <w:rPr>
-          <w:color w:val="5B9BD5" w:themeColor="accent1"/>
-        </w:rPr>
-      </w:pPr>
-      <w:r>
-        <w:rPr>
-          <w:color w:val="5B9BD5" w:themeColor="accent1"/>
+          <w:color w:val="FF0000"/>
+        </w:rPr>
+      </w:pPr>
+      <w:r>
+        <w:rPr>
+          <w:color w:val="FF0000"/>
         </w:rPr>
         <w:tab/>
         <w:t>Magnitude</w:t>
@@ -13594,12 +13842,12 @@
         </w:tabs>
         <w:spacing w:before="360" w:after="120" w:line="240" w:lineRule="exact"/>
         <w:rPr>
-          <w:color w:val="5B9BD5" w:themeColor="accent1"/>
-        </w:rPr>
-      </w:pPr>
-      <w:r>
-        <w:rPr>
-          <w:color w:val="5B9BD5" w:themeColor="accent1"/>
+          <w:color w:val="FF0000"/>
+        </w:rPr>
+      </w:pPr>
+      <w:r>
+        <w:rPr>
+          <w:color w:val="FF0000"/>
         </w:rPr>
         <w:tab/>
         <w:t>Phase</w:t>
@@ -13613,12 +13861,12 @@
         </w:tabs>
         <w:spacing w:before="360" w:after="120" w:line="240" w:lineRule="exact"/>
         <w:rPr>
-          <w:color w:val="5B9BD5" w:themeColor="accent1"/>
-        </w:rPr>
-      </w:pPr>
-      <w:r>
-        <w:rPr>
-          <w:color w:val="5B9BD5" w:themeColor="accent1"/>
+          <w:color w:val="FF0000"/>
+        </w:rPr>
+      </w:pPr>
+      <w:r>
+        <w:rPr>
+          <w:color w:val="FF0000"/>
         </w:rPr>
         <w:t>Magnitude Step</w:t>
       </w:r>
@@ -13631,12 +13879,12 @@
         </w:tabs>
         <w:spacing w:before="360" w:after="120" w:line="240" w:lineRule="exact"/>
         <w:rPr>
-          <w:color w:val="5B9BD5" w:themeColor="accent1"/>
-        </w:rPr>
-      </w:pPr>
-      <w:r>
-        <w:rPr>
-          <w:color w:val="5B9BD5" w:themeColor="accent1"/>
+          <w:color w:val="FF0000"/>
+        </w:rPr>
+      </w:pPr>
+      <w:r>
+        <w:rPr>
+          <w:color w:val="FF0000"/>
         </w:rPr>
         <w:tab/>
         <w:t>Frequency</w:t>
@@ -13650,12 +13898,12 @@
         </w:tabs>
         <w:spacing w:before="360" w:after="120" w:line="240" w:lineRule="exact"/>
         <w:rPr>
-          <w:color w:val="5B9BD5" w:themeColor="accent1"/>
-        </w:rPr>
-      </w:pPr>
-      <w:r>
-        <w:rPr>
-          <w:color w:val="5B9BD5" w:themeColor="accent1"/>
+          <w:color w:val="FF0000"/>
+        </w:rPr>
+      </w:pPr>
+      <w:r>
+        <w:rPr>
+          <w:color w:val="FF0000"/>
         </w:rPr>
         <w:tab/>
         <w:t>Magnitude</w:t>
@@ -13669,12 +13917,12 @@
         </w:tabs>
         <w:spacing w:before="360" w:after="120" w:line="240" w:lineRule="exact"/>
         <w:rPr>
-          <w:color w:val="5B9BD5" w:themeColor="accent1"/>
-        </w:rPr>
-      </w:pPr>
-      <w:r>
-        <w:rPr>
-          <w:color w:val="5B9BD5" w:themeColor="accent1"/>
+          <w:color w:val="FF0000"/>
+        </w:rPr>
+      </w:pPr>
+      <w:r>
+        <w:rPr>
+          <w:color w:val="FF0000"/>
         </w:rPr>
         <w:tab/>
         <w:t>Phase</w:t>
@@ -13897,6 +14145,7 @@
           <w:smallCaps/>
           <w:sz w:val="20"/>
         </w:rPr>
+        <w:lastRenderedPageBreak/>
         <w:t>Acknowledgement</w:t>
       </w:r>
     </w:p>
@@ -14057,7 +14306,15 @@
           <w:snapToGrid w:val="0"/>
           <w:sz w:val="18"/>
         </w:rPr>
-        <w:t>D. Colangelo </w:t>
+        <w:t>D. Colangelo</w:t>
+      </w:r>
+      <w:r>
+        <w:rPr>
+          <w:rFonts w:ascii="Times" w:hAnsi="Times"/>
+          <w:snapToGrid w:val="0"/>
+          <w:sz w:val="18"/>
+        </w:rPr>
+        <w:t xml:space="preserve"> </w:t>
       </w:r>
       <w:r>
         <w:rPr>
@@ -14075,7 +14332,15 @@
           <w:snapToGrid w:val="0"/>
           <w:sz w:val="18"/>
         </w:rPr>
-        <w:t>., "Architecture and characterization of a calibrator for PMUs operating in power distribution systems," </w:t>
+        <w:t>., "Architecture and characterization of a calibrator for PMUs operating in power distribution systems,"</w:t>
+      </w:r>
+      <w:r>
+        <w:rPr>
+          <w:rFonts w:ascii="Times" w:hAnsi="Times"/>
+          <w:snapToGrid w:val="0"/>
+          <w:sz w:val="18"/>
+        </w:rPr>
+        <w:t xml:space="preserve"> </w:t>
       </w:r>
       <w:r>
         <w:rPr>
@@ -14123,7 +14388,6 @@
           <w:rFonts w:ascii="Times" w:hAnsi="Times"/>
           <w:sz w:val="18"/>
         </w:rPr>
-        <w:lastRenderedPageBreak/>
         <w:t>[</w:t>
       </w:r>
       <w:r>
@@ -15506,7 +15770,7 @@
       </w:r>
     </w:p>
   </w:comment>
-  <w:comment w:id="20" w:author="Marcelo Britto Martins" w:date="2018-06-23T21:41:00Z" w:initials="MBM">
+  <w:comment w:id="22" w:author="Marcelo Britto Martins" w:date="2018-06-23T21:41:00Z" w:initials="MBM">
     <w:p>
       <w:pPr>
         <w:pStyle w:val="CommentText"/>
@@ -15528,7 +15792,7 @@
       </w:r>
     </w:p>
   </w:comment>
-  <w:comment w:id="25" w:author="Marcelo B Martins" w:date="2018-06-20T14:40:00Z" w:initials="MBM">
+  <w:comment w:id="26" w:author="Marcelo B Martins" w:date="2018-06-20T14:40:00Z" w:initials="MBM">
     <w:p>
       <w:pPr>
         <w:pStyle w:val="CommentText"/>
@@ -15550,7 +15814,7 @@
       </w:r>
     </w:p>
   </w:comment>
-  <w:comment w:id="26" w:author="Marcelo B Martins" w:date="2018-06-20T14:13:00Z" w:initials="MBM">
+  <w:comment w:id="27" w:author="Marcelo B Martins" w:date="2018-06-20T14:13:00Z" w:initials="MBM">
     <w:p>
       <w:pPr>
         <w:pStyle w:val="CommentText"/>
@@ -18488,7 +18752,7 @@
 </file>
 
 <file path=customXml/itemProps1.xml><?xml version="1.0" encoding="utf-8"?>
-<ds:datastoreItem xmlns:ds="http://schemas.openxmlformats.org/officeDocument/2006/customXml" ds:itemID="{51154179-ABA1-4A7B-8F03-4B99646A6EA5}">
+<ds:datastoreItem xmlns:ds="http://schemas.openxmlformats.org/officeDocument/2006/customXml" ds:itemID="{1FFAC8DF-0DE6-4C49-92EB-867BF5886C94}">
   <ds:schemaRefs>
     <ds:schemaRef ds:uri="http://schemas.openxmlformats.org/officeDocument/2006/bibliography"/>
   </ds:schemaRefs>
